--- a/DevOps/Sprint2_Documentacao_OdontoFast_Devops.docx
+++ b/DevOps/Sprint2_Documentacao_OdontoFast_Devops.docx
@@ -1,6 +1,6 @@
 
 <file path=word/document.xml><?xml version="1.0" encoding="utf-8"?>
-<w:document xmlns:wpc="http://schemas.microsoft.com/office/word/2010/wordprocessingCanvas" xmlns:cx="http://schemas.microsoft.com/office/drawing/2014/chartex" xmlns:cx1="http://schemas.microsoft.com/office/drawing/2015/9/8/chartex" xmlns:cx2="http://schemas.microsoft.com/office/drawing/2015/10/21/chartex" xmlns:cx3="http://schemas.microsoft.com/office/drawing/2016/5/9/chartex" xmlns:cx4="http://schemas.microsoft.com/office/drawing/2016/5/10/chartex" xmlns:cx5="http://schemas.microsoft.com/office/drawing/2016/5/11/chartex" xmlns:cx6="http://schemas.microsoft.com/office/drawing/2016/5/12/chartex" xmlns:cx7="http://schemas.microsoft.com/office/drawing/2016/5/13/chartex" xmlns:cx8="http://schemas.microsoft.com/office/drawing/2016/5/14/chartex" xmlns:mc="http://schemas.openxmlformats.org/markup-compatibility/2006" xmlns:aink="http://schemas.microsoft.com/office/drawing/2016/ink" xmlns:am3d="http://schemas.microsoft.com/office/drawing/2017/model3d" xmlns:o="urn:schemas-microsoft-com:office:office" xmlns:r="http://schemas.openxmlformats.org/officeDocument/2006/relationships" xmlns:m="http://schemas.openxmlformats.org/officeDocument/2006/math" xmlns:v="urn:schemas-microsoft-com:vml" xmlns:wp14="http://schemas.microsoft.com/office/word/2010/wordprocessingDrawing" xmlns:wp="http://schemas.openxmlformats.org/drawingml/2006/wordprocessingDrawing" xmlns:w10="urn:schemas-microsoft-com:office:word" xmlns:w="http://schemas.openxmlformats.org/wordprocessingml/2006/main" xmlns:w14="http://schemas.microsoft.com/office/word/2010/wordml" xmlns:w15="http://schemas.microsoft.com/office/word/2012/wordml" xmlns:w16cex="http://schemas.microsoft.com/office/word/2018/wordml/cex" xmlns:w16cid="http://schemas.microsoft.com/office/word/2016/wordml/cid" xmlns:w16="http://schemas.microsoft.com/office/word/2018/wordml" xmlns:w16sdtdh="http://schemas.microsoft.com/office/word/2020/wordml/sdtdatahash" xmlns:w16se="http://schemas.microsoft.com/office/word/2015/wordml/symex" xmlns:wpg="http://schemas.microsoft.com/office/word/2010/wordprocessingGroup" xmlns:wpi="http://schemas.microsoft.com/office/word/2010/wordprocessingInk" xmlns:wne="http://schemas.microsoft.com/office/word/2006/wordml" xmlns:wps="http://schemas.microsoft.com/office/word/2010/wordprocessingShape" mc:Ignorable="w14 w15 w16se w16cid w16 w16cex w16sdtdh wp14">
+<w:document xmlns:wpc="http://schemas.microsoft.com/office/word/2010/wordprocessingCanvas" xmlns:cx="http://schemas.microsoft.com/office/drawing/2014/chartex" xmlns:cx1="http://schemas.microsoft.com/office/drawing/2015/9/8/chartex" xmlns:cx2="http://schemas.microsoft.com/office/drawing/2015/10/21/chartex" xmlns:cx3="http://schemas.microsoft.com/office/drawing/2016/5/9/chartex" xmlns:cx4="http://schemas.microsoft.com/office/drawing/2016/5/10/chartex" xmlns:cx5="http://schemas.microsoft.com/office/drawing/2016/5/11/chartex" xmlns:cx6="http://schemas.microsoft.com/office/drawing/2016/5/12/chartex" xmlns:cx7="http://schemas.microsoft.com/office/drawing/2016/5/13/chartex" xmlns:cx8="http://schemas.microsoft.com/office/drawing/2016/5/14/chartex" xmlns:mc="http://schemas.openxmlformats.org/markup-compatibility/2006" xmlns:aink="http://schemas.microsoft.com/office/drawing/2016/ink" xmlns:am3d="http://schemas.microsoft.com/office/drawing/2017/model3d" xmlns:o="urn:schemas-microsoft-com:office:office" xmlns:oel="http://schemas.microsoft.com/office/2019/extlst" xmlns:r="http://schemas.openxmlformats.org/officeDocument/2006/relationships" xmlns:m="http://schemas.openxmlformats.org/officeDocument/2006/math" xmlns:v="urn:schemas-microsoft-com:vml" xmlns:wp14="http://schemas.microsoft.com/office/word/2010/wordprocessingDrawing" xmlns:wp="http://schemas.openxmlformats.org/drawingml/2006/wordprocessingDrawing" xmlns:w10="urn:schemas-microsoft-com:office:word" xmlns:w="http://schemas.openxmlformats.org/wordprocessingml/2006/main" xmlns:w14="http://schemas.microsoft.com/office/word/2010/wordml" xmlns:w15="http://schemas.microsoft.com/office/word/2012/wordml" xmlns:w16cex="http://schemas.microsoft.com/office/word/2018/wordml/cex" xmlns:w16cid="http://schemas.microsoft.com/office/word/2016/wordml/cid" xmlns:w16="http://schemas.microsoft.com/office/word/2018/wordml" xmlns:w16du="http://schemas.microsoft.com/office/word/2023/wordml/word16du" xmlns:w16sdtdh="http://schemas.microsoft.com/office/word/2020/wordml/sdtdatahash" xmlns:w16se="http://schemas.microsoft.com/office/word/2015/wordml/symex" xmlns:wpg="http://schemas.microsoft.com/office/word/2010/wordprocessingGroup" xmlns:wpi="http://schemas.microsoft.com/office/word/2010/wordprocessingInk" xmlns:wne="http://schemas.microsoft.com/office/word/2006/wordml" xmlns:wps="http://schemas.microsoft.com/office/word/2010/wordprocessingShape" mc:Ignorable="w14 w15 w16se w16cid w16 w16cex w16sdtdh w16du wp14">
   <w:body>
     <w:p>
       <w:pPr>
@@ -527,33 +527,22 @@
       <w:r>
         <w:t xml:space="preserve">Atividade apresentada como exigência parcial para conclusão do Curso de Tecnologia em Análise e Desenvolvimento de Sistemas da Faculdade de Informática e Administração Paulista, na disciplina de </w:t>
       </w:r>
+      <w:r>
+        <w:rPr>
+          <w:i/>
+        </w:rPr>
+        <w:t xml:space="preserve">Devops Tools &amp; Cloud </w:t>
+      </w:r>
       <w:proofErr w:type="spellStart"/>
       <w:r>
         <w:rPr>
           <w:i/>
         </w:rPr>
-        <w:t>Devops</w:t>
+        <w:t>Computing</w:t>
       </w:r>
       <w:proofErr w:type="spellEnd"/>
       <w:r>
-        <w:rPr>
-          <w:i/>
-        </w:rPr>
-        <w:t xml:space="preserve"> Tools &amp; Cloud </w:t>
-      </w:r>
-      <w:proofErr w:type="spellStart"/>
-      <w:r>
-        <w:rPr>
-          <w:i/>
-        </w:rPr>
-        <w:t>Computing</w:t>
-      </w:r>
-      <w:proofErr w:type="spellEnd"/>
-      <w:r>
-        <w:t xml:space="preserve"> sob a orientação do Prof. Thia</w:t>
-      </w:r>
-      <w:r>
-        <w:t>go Rodrigues da Rocha</w:t>
+        <w:t xml:space="preserve"> sob a orientação do Prof. Thiago Rodrigues da Rocha</w:t>
       </w:r>
     </w:p>
     <w:p>
@@ -733,7 +722,7 @@
       <w:sdtContent>
         <w:p>
           <w:pPr>
-            <w:pStyle w:val="TOCHeading"/>
+            <w:pStyle w:val="CabealhodoSumrio"/>
           </w:pPr>
           <w:r>
             <w:t>Sumário</w:t>
@@ -741,7 +730,7 @@
         </w:p>
         <w:p>
           <w:pPr>
-            <w:pStyle w:val="TOC3"/>
+            <w:pStyle w:val="Sumrio3"/>
             <w:tabs>
               <w:tab w:val="right" w:leader="dot" w:pos="9061"/>
             </w:tabs>
@@ -761,13 +750,13 @@
           <w:r>
             <w:fldChar w:fldCharType="separate"/>
           </w:r>
-          <w:hyperlink w:anchor="_Toc179148712" w:history="1">
+          <w:hyperlink w:anchor="_Toc181995249" w:history="1">
             <w:r>
               <w:rPr>
                 <w:rStyle w:val="Hyperlink"/>
                 <w:noProof/>
               </w:rPr>
-              <w:t>1 - Uma breve descrição de sua solução:</w:t>
+              <w:t>1 – Evidências do deployment da máquina virtual:</w:t>
             </w:r>
             <w:r>
               <w:rPr>
@@ -788,7 +777,7 @@
                 <w:noProof/>
                 <w:webHidden/>
               </w:rPr>
-              <w:instrText xml:space="preserve"> PAGEREF _Toc179148712 \h </w:instrText>
+              <w:instrText xml:space="preserve"> PAGEREF _Toc181995249 \h </w:instrText>
             </w:r>
             <w:r>
               <w:rPr>
@@ -821,7 +810,7 @@
         </w:p>
         <w:p>
           <w:pPr>
-            <w:pStyle w:val="TOC3"/>
+            <w:pStyle w:val="Sumrio3"/>
             <w:tabs>
               <w:tab w:val="right" w:leader="dot" w:pos="9061"/>
             </w:tabs>
@@ -832,14 +821,13 @@
               <w14:ligatures w14:val="standardContextual"/>
             </w:rPr>
           </w:pPr>
-          <w:hyperlink w:anchor="_Toc179148713" w:history="1">
+          <w:hyperlink w:anchor="_Toc181995250" w:history="1">
             <w:r>
               <w:rPr>
                 <w:rStyle w:val="Hyperlink"/>
-                <w:bCs/>
                 <w:noProof/>
               </w:rPr>
-              <w:t>2 - Tipo de Virtualização Adotada</w:t>
+              <w:t>2 - Uma breve descrição de sua solução:</w:t>
             </w:r>
             <w:r>
               <w:rPr>
@@ -860,78 +848,7 @@
                 <w:noProof/>
                 <w:webHidden/>
               </w:rPr>
-              <w:instrText xml:space="preserve"> PAGEREF _Toc179148713 \h </w:instrText>
-            </w:r>
-            <w:r>
-              <w:rPr>
-                <w:noProof/>
-                <w:webHidden/>
-              </w:rPr>
-            </w:r>
-            <w:r>
-              <w:rPr>
-                <w:noProof/>
-                <w:webHidden/>
-              </w:rPr>
-              <w:fldChar w:fldCharType="separate"/>
-            </w:r>
-            <w:r>
-              <w:rPr>
-                <w:noProof/>
-                <w:webHidden/>
-              </w:rPr>
-              <w:t>6</w:t>
-            </w:r>
-            <w:r>
-              <w:rPr>
-                <w:noProof/>
-                <w:webHidden/>
-              </w:rPr>
-              <w:fldChar w:fldCharType="end"/>
-            </w:r>
-          </w:hyperlink>
-        </w:p>
-        <w:p>
-          <w:pPr>
-            <w:pStyle w:val="TOC3"/>
-            <w:tabs>
-              <w:tab w:val="right" w:leader="dot" w:pos="9061"/>
-            </w:tabs>
-            <w:rPr>
-              <w:rFonts w:asciiTheme="minorHAnsi" w:eastAsiaTheme="minorEastAsia" w:hAnsiTheme="minorHAnsi" w:cstheme="minorBidi"/>
-              <w:noProof/>
-              <w:kern w:val="2"/>
-              <w14:ligatures w14:val="standardContextual"/>
-            </w:rPr>
-          </w:pPr>
-          <w:hyperlink w:anchor="_Toc179148714" w:history="1">
-            <w:r>
-              <w:rPr>
-                <w:rStyle w:val="Hyperlink"/>
-                <w:noProof/>
-              </w:rPr>
-              <w:t>3 - Descrição das etapas e recursos de implantação do modelo de negócios / Produto / Serviço:</w:t>
-            </w:r>
-            <w:r>
-              <w:rPr>
-                <w:noProof/>
-                <w:webHidden/>
-              </w:rPr>
-              <w:tab/>
-            </w:r>
-            <w:r>
-              <w:rPr>
-                <w:noProof/>
-                <w:webHidden/>
-              </w:rPr>
-              <w:fldChar w:fldCharType="begin"/>
-            </w:r>
-            <w:r>
-              <w:rPr>
-                <w:noProof/>
-                <w:webHidden/>
-              </w:rPr>
-              <w:instrText xml:space="preserve"> PAGEREF _Toc179148714 \h </w:instrText>
+              <w:instrText xml:space="preserve"> PAGEREF _Toc181995250 \h </w:instrText>
             </w:r>
             <w:r>
               <w:rPr>
@@ -964,7 +881,7 @@
         </w:p>
         <w:p>
           <w:pPr>
-            <w:pStyle w:val="TOC3"/>
+            <w:pStyle w:val="Sumrio3"/>
             <w:tabs>
               <w:tab w:val="right" w:leader="dot" w:pos="9061"/>
             </w:tabs>
@@ -975,14 +892,14 @@
               <w14:ligatures w14:val="standardContextual"/>
             </w:rPr>
           </w:pPr>
-          <w:hyperlink w:anchor="_Toc179148715" w:history="1">
+          <w:hyperlink w:anchor="_Toc181995251" w:history="1">
             <w:r>
               <w:rPr>
                 <w:rStyle w:val="Hyperlink"/>
                 <w:bCs/>
                 <w:noProof/>
               </w:rPr>
-              <w:t>4 - Banco de Dados</w:t>
+              <w:t>3 - Tipo de Virtualização Adotada</w:t>
             </w:r>
             <w:r>
               <w:rPr>
@@ -1003,7 +920,7 @@
                 <w:noProof/>
                 <w:webHidden/>
               </w:rPr>
-              <w:instrText xml:space="preserve"> PAGEREF _Toc179148715 \h </w:instrText>
+              <w:instrText xml:space="preserve"> PAGEREF _Toc181995251 \h </w:instrText>
             </w:r>
             <w:r>
               <w:rPr>
@@ -1036,7 +953,7 @@
         </w:p>
         <w:p>
           <w:pPr>
-            <w:pStyle w:val="TOC3"/>
+            <w:pStyle w:val="Sumrio3"/>
             <w:tabs>
               <w:tab w:val="right" w:leader="dot" w:pos="9061"/>
             </w:tabs>
@@ -1047,14 +964,13 @@
               <w14:ligatures w14:val="standardContextual"/>
             </w:rPr>
           </w:pPr>
-          <w:hyperlink w:anchor="_Toc179148716" w:history="1">
+          <w:hyperlink w:anchor="_Toc181995252" w:history="1">
             <w:r>
               <w:rPr>
                 <w:rStyle w:val="Hyperlink"/>
-                <w:bCs/>
                 <w:noProof/>
               </w:rPr>
-              <w:t>5 - Considerações Finais</w:t>
+              <w:t>4 - Descrição das etapas e recursos de implantação do modelo de negócios / Produto / Serviço:</w:t>
             </w:r>
             <w:r>
               <w:rPr>
@@ -1075,7 +991,7 @@
                 <w:noProof/>
                 <w:webHidden/>
               </w:rPr>
-              <w:instrText xml:space="preserve"> PAGEREF _Toc179148716 \h </w:instrText>
+              <w:instrText xml:space="preserve"> PAGEREF _Toc181995252 \h </w:instrText>
             </w:r>
             <w:r>
               <w:rPr>
@@ -1146,19 +1062,1005 @@
     <w:p>
       <w:pPr>
         <w:widowControl/>
+      </w:pPr>
+      <w:r>
+        <w:br w:type="page"/>
+      </w:r>
+    </w:p>
+    <w:p>
+      <w:pPr>
+        <w:widowControl/>
+      </w:pPr>
+      <w:r>
+        <w:lastRenderedPageBreak/>
+        <w:t>Link para o repositório do GitHub:</w:t>
+      </w:r>
+      <w:r>
+        <w:br/>
+      </w:r>
+    </w:p>
+    <w:p>
+      <w:pPr>
+        <w:widowControl/>
+      </w:pPr>
+      <w:hyperlink r:id="rId13" w:tgtFrame="_blank" w:tooltip="https://github.com/sousa-sara/odontofast-devops-backend" w:history="1">
+        <w:r>
+          <w:rPr>
+            <w:rStyle w:val="Hyperlink"/>
+          </w:rPr>
+          <w:t>https://github.com/sousa-sara/odontofast-devops-backend</w:t>
+        </w:r>
+      </w:hyperlink>
+    </w:p>
+    <w:p>
+      <w:pPr>
+        <w:widowControl/>
+      </w:pPr>
+    </w:p>
+    <w:p>
+      <w:pPr>
+        <w:widowControl/>
+      </w:pPr>
+      <w:r>
+        <w:t>Link para o vídeo no YouTube:</w:t>
+      </w:r>
+    </w:p>
+    <w:p>
+      <w:pPr>
+        <w:widowControl/>
+      </w:pPr>
+    </w:p>
+    <w:p>
+      <w:pPr>
+        <w:widowControl/>
+      </w:pPr>
+      <w:hyperlink r:id="rId14" w:tgtFrame="_blank" w:tooltip="https://youtu.be/jryofo7krem" w:history="1">
+        <w:r>
+          <w:rPr>
+            <w:rStyle w:val="Hyperlink"/>
+          </w:rPr>
+          <w:t>https://youtu.be/jryofo7kreM</w:t>
+        </w:r>
+      </w:hyperlink>
+    </w:p>
+    <w:p>
+      <w:pPr>
+        <w:widowControl/>
+      </w:pPr>
+    </w:p>
+    <w:p>
+      <w:pPr>
+        <w:pStyle w:val="Ttulo3"/>
+        <w:keepNext w:val="0"/>
+        <w:keepLines w:val="0"/>
+        <w:widowControl/>
+        <w:spacing w:line="360" w:lineRule="auto"/>
+        <w:jc w:val="both"/>
+        <w:rPr>
+          <w:sz w:val="26"/>
+          <w:szCs w:val="26"/>
+        </w:rPr>
+      </w:pPr>
+      <w:bookmarkStart w:id="2" w:name="_Toc181995249"/>
+      <w:r>
+        <w:rPr>
+          <w:sz w:val="26"/>
+          <w:szCs w:val="26"/>
+        </w:rPr>
+        <w:t xml:space="preserve">1 </w:t>
+      </w:r>
+      <w:r>
+        <w:rPr>
+          <w:sz w:val="26"/>
+          <w:szCs w:val="26"/>
+        </w:rPr>
+        <w:t>–</w:t>
+      </w:r>
+      <w:r>
+        <w:rPr>
+          <w:sz w:val="26"/>
+          <w:szCs w:val="26"/>
+        </w:rPr>
+        <w:t xml:space="preserve"> </w:t>
+      </w:r>
+      <w:r>
+        <w:rPr>
+          <w:sz w:val="26"/>
+          <w:szCs w:val="26"/>
+        </w:rPr>
+        <w:t xml:space="preserve">Evidências do </w:t>
+      </w:r>
+      <w:proofErr w:type="spellStart"/>
+      <w:r>
+        <w:rPr>
+          <w:sz w:val="26"/>
+          <w:szCs w:val="26"/>
+        </w:rPr>
+        <w:t>deployment</w:t>
+      </w:r>
+      <w:proofErr w:type="spellEnd"/>
+      <w:r>
+        <w:rPr>
+          <w:sz w:val="26"/>
+          <w:szCs w:val="26"/>
+        </w:rPr>
+        <w:t xml:space="preserve"> da máquina virtual</w:t>
+      </w:r>
+      <w:r>
+        <w:rPr>
+          <w:sz w:val="26"/>
+          <w:szCs w:val="26"/>
+        </w:rPr>
+        <w:t>:</w:t>
+      </w:r>
+      <w:bookmarkEnd w:id="2"/>
+    </w:p>
+    <w:p>
+      <w:pPr>
+        <w:widowControl/>
+      </w:pPr>
+    </w:p>
+    <w:p>
+      <w:pPr>
+        <w:widowControl/>
+      </w:pPr>
+      <w:r>
+        <w:rPr>
+          <w:noProof/>
+        </w:rPr>
+        <w:drawing>
+          <wp:inline distT="0" distB="0" distL="0" distR="0" wp14:anchorId="51B9EAC5" wp14:editId="1D9F1632">
+            <wp:extent cx="5760085" cy="2388235"/>
+            <wp:effectExtent l="0" t="0" r="0" b="0"/>
+            <wp:docPr id="1382853581" name="Imagem 1" descr="Texto&#10;&#10;Descrição gerada automaticamente"/>
+            <wp:cNvGraphicFramePr>
+              <a:graphicFrameLocks xmlns:a="http://schemas.openxmlformats.org/drawingml/2006/main" noChangeAspect="1"/>
+            </wp:cNvGraphicFramePr>
+            <a:graphic xmlns:a="http://schemas.openxmlformats.org/drawingml/2006/main">
+              <a:graphicData uri="http://schemas.openxmlformats.org/drawingml/2006/picture">
+                <pic:pic xmlns:pic="http://schemas.openxmlformats.org/drawingml/2006/picture">
+                  <pic:nvPicPr>
+                    <pic:cNvPr id="1382853581" name="Imagem 1" descr="Texto&#10;&#10;Descrição gerada automaticamente"/>
+                    <pic:cNvPicPr/>
+                  </pic:nvPicPr>
+                  <pic:blipFill>
+                    <a:blip r:embed="rId15" cstate="print">
+                      <a:extLst>
+                        <a:ext uri="{28A0092B-C50C-407E-A947-70E740481C1C}">
+                          <a14:useLocalDpi xmlns:a14="http://schemas.microsoft.com/office/drawing/2010/main" val="0"/>
+                        </a:ext>
+                      </a:extLst>
+                    </a:blip>
+                    <a:stretch>
+                      <a:fillRect/>
+                    </a:stretch>
+                  </pic:blipFill>
+                  <pic:spPr>
+                    <a:xfrm>
+                      <a:off x="0" y="0"/>
+                      <a:ext cx="5760085" cy="2388235"/>
+                    </a:xfrm>
+                    <a:prstGeom prst="rect">
+                      <a:avLst/>
+                    </a:prstGeom>
+                  </pic:spPr>
+                </pic:pic>
+              </a:graphicData>
+            </a:graphic>
+          </wp:inline>
+        </w:drawing>
+      </w:r>
+      <w:r>
+        <w:br/>
+      </w:r>
+    </w:p>
+    <w:p>
+      <w:pPr>
+        <w:widowControl/>
+      </w:pPr>
+      <w:r>
+        <w:rPr>
+          <w:noProof/>
+        </w:rPr>
+        <w:drawing>
+          <wp:inline distT="0" distB="0" distL="0" distR="0" wp14:anchorId="1EB234CC" wp14:editId="57A2DA57">
+            <wp:extent cx="5760085" cy="2522220"/>
+            <wp:effectExtent l="0" t="0" r="0" b="0"/>
+            <wp:docPr id="1737105570" name="Imagem 2" descr="Tela de computador com texto preto sobre fundo branco&#10;&#10;Descrição gerada automaticamente"/>
+            <wp:cNvGraphicFramePr>
+              <a:graphicFrameLocks xmlns:a="http://schemas.openxmlformats.org/drawingml/2006/main" noChangeAspect="1"/>
+            </wp:cNvGraphicFramePr>
+            <a:graphic xmlns:a="http://schemas.openxmlformats.org/drawingml/2006/main">
+              <a:graphicData uri="http://schemas.openxmlformats.org/drawingml/2006/picture">
+                <pic:pic xmlns:pic="http://schemas.openxmlformats.org/drawingml/2006/picture">
+                  <pic:nvPicPr>
+                    <pic:cNvPr id="1737105570" name="Imagem 2" descr="Tela de computador com texto preto sobre fundo branco&#10;&#10;Descrição gerada automaticamente"/>
+                    <pic:cNvPicPr/>
+                  </pic:nvPicPr>
+                  <pic:blipFill>
+                    <a:blip r:embed="rId16" cstate="print">
+                      <a:extLst>
+                        <a:ext uri="{28A0092B-C50C-407E-A947-70E740481C1C}">
+                          <a14:useLocalDpi xmlns:a14="http://schemas.microsoft.com/office/drawing/2010/main" val="0"/>
+                        </a:ext>
+                      </a:extLst>
+                    </a:blip>
+                    <a:stretch>
+                      <a:fillRect/>
+                    </a:stretch>
+                  </pic:blipFill>
+                  <pic:spPr>
+                    <a:xfrm>
+                      <a:off x="0" y="0"/>
+                      <a:ext cx="5760085" cy="2522220"/>
+                    </a:xfrm>
+                    <a:prstGeom prst="rect">
+                      <a:avLst/>
+                    </a:prstGeom>
+                  </pic:spPr>
+                </pic:pic>
+              </a:graphicData>
+            </a:graphic>
+          </wp:inline>
+        </w:drawing>
+      </w:r>
+    </w:p>
+    <w:p>
+      <w:pPr>
+        <w:widowControl/>
+      </w:pPr>
+    </w:p>
+    <w:p>
+      <w:pPr>
+        <w:widowControl/>
+      </w:pPr>
+      <w:r>
+        <w:rPr>
+          <w:noProof/>
+        </w:rPr>
+        <w:lastRenderedPageBreak/>
+        <w:drawing>
+          <wp:anchor distT="0" distB="0" distL="114300" distR="114300" simplePos="0" relativeHeight="251664384" behindDoc="0" locked="0" layoutInCell="1" allowOverlap="1" wp14:anchorId="7265C9C6" wp14:editId="4F5CDE6F">
+            <wp:simplePos x="0" y="0"/>
+            <wp:positionH relativeFrom="margin">
+              <wp:align>right</wp:align>
+            </wp:positionH>
+            <wp:positionV relativeFrom="paragraph">
+              <wp:posOffset>2620645</wp:posOffset>
+            </wp:positionV>
+            <wp:extent cx="5760085" cy="2545080"/>
+            <wp:effectExtent l="0" t="0" r="0" b="7620"/>
+            <wp:wrapSquare wrapText="bothSides"/>
+            <wp:docPr id="679938547" name="Imagem 4" descr="Tela de computador com texto preto sobre fundo branco&#10;&#10;Descrição gerada automaticamente"/>
+            <wp:cNvGraphicFramePr>
+              <a:graphicFrameLocks xmlns:a="http://schemas.openxmlformats.org/drawingml/2006/main" noChangeAspect="1"/>
+            </wp:cNvGraphicFramePr>
+            <a:graphic xmlns:a="http://schemas.openxmlformats.org/drawingml/2006/main">
+              <a:graphicData uri="http://schemas.openxmlformats.org/drawingml/2006/picture">
+                <pic:pic xmlns:pic="http://schemas.openxmlformats.org/drawingml/2006/picture">
+                  <pic:nvPicPr>
+                    <pic:cNvPr id="679938547" name="Imagem 4" descr="Tela de computador com texto preto sobre fundo branco&#10;&#10;Descrição gerada automaticamente"/>
+                    <pic:cNvPicPr/>
+                  </pic:nvPicPr>
+                  <pic:blipFill>
+                    <a:blip r:embed="rId17" cstate="print">
+                      <a:extLst>
+                        <a:ext uri="{28A0092B-C50C-407E-A947-70E740481C1C}">
+                          <a14:useLocalDpi xmlns:a14="http://schemas.microsoft.com/office/drawing/2010/main" val="0"/>
+                        </a:ext>
+                      </a:extLst>
+                    </a:blip>
+                    <a:stretch>
+                      <a:fillRect/>
+                    </a:stretch>
+                  </pic:blipFill>
+                  <pic:spPr>
+                    <a:xfrm>
+                      <a:off x="0" y="0"/>
+                      <a:ext cx="5760085" cy="2545080"/>
+                    </a:xfrm>
+                    <a:prstGeom prst="rect">
+                      <a:avLst/>
+                    </a:prstGeom>
+                  </pic:spPr>
+                </pic:pic>
+              </a:graphicData>
+            </a:graphic>
+          </wp:anchor>
+        </w:drawing>
+      </w:r>
+      <w:r>
+        <w:rPr>
+          <w:noProof/>
+        </w:rPr>
+        <w:drawing>
+          <wp:anchor distT="0" distB="0" distL="114300" distR="114300" simplePos="0" relativeHeight="251665408" behindDoc="0" locked="0" layoutInCell="1" allowOverlap="1" wp14:anchorId="479AFB64" wp14:editId="1768B70E">
+            <wp:simplePos x="0" y="0"/>
+            <wp:positionH relativeFrom="margin">
+              <wp:align>right</wp:align>
+            </wp:positionH>
+            <wp:positionV relativeFrom="paragraph">
+              <wp:posOffset>0</wp:posOffset>
+            </wp:positionV>
+            <wp:extent cx="5760085" cy="2532380"/>
+            <wp:effectExtent l="0" t="0" r="0" b="1270"/>
+            <wp:wrapSquare wrapText="bothSides"/>
+            <wp:docPr id="1757478397" name="Imagem 3" descr="Tela de computador com texto preto sobre fundo branco&#10;&#10;Descrição gerada automaticamente"/>
+            <wp:cNvGraphicFramePr>
+              <a:graphicFrameLocks xmlns:a="http://schemas.openxmlformats.org/drawingml/2006/main" noChangeAspect="1"/>
+            </wp:cNvGraphicFramePr>
+            <a:graphic xmlns:a="http://schemas.openxmlformats.org/drawingml/2006/main">
+              <a:graphicData uri="http://schemas.openxmlformats.org/drawingml/2006/picture">
+                <pic:pic xmlns:pic="http://schemas.openxmlformats.org/drawingml/2006/picture">
+                  <pic:nvPicPr>
+                    <pic:cNvPr id="1757478397" name="Imagem 3" descr="Tela de computador com texto preto sobre fundo branco&#10;&#10;Descrição gerada automaticamente"/>
+                    <pic:cNvPicPr/>
+                  </pic:nvPicPr>
+                  <pic:blipFill>
+                    <a:blip r:embed="rId18" cstate="print">
+                      <a:extLst>
+                        <a:ext uri="{28A0092B-C50C-407E-A947-70E740481C1C}">
+                          <a14:useLocalDpi xmlns:a14="http://schemas.microsoft.com/office/drawing/2010/main" val="0"/>
+                        </a:ext>
+                      </a:extLst>
+                    </a:blip>
+                    <a:stretch>
+                      <a:fillRect/>
+                    </a:stretch>
+                  </pic:blipFill>
+                  <pic:spPr>
+                    <a:xfrm>
+                      <a:off x="0" y="0"/>
+                      <a:ext cx="5760085" cy="2532380"/>
+                    </a:xfrm>
+                    <a:prstGeom prst="rect">
+                      <a:avLst/>
+                    </a:prstGeom>
+                  </pic:spPr>
+                </pic:pic>
+              </a:graphicData>
+            </a:graphic>
+          </wp:anchor>
+        </w:drawing>
+      </w:r>
+    </w:p>
+    <w:p>
+      <w:pPr>
+        <w:widowControl/>
+      </w:pPr>
+    </w:p>
+    <w:p>
+      <w:pPr>
+        <w:widowControl/>
+      </w:pPr>
+      <w:r>
+        <w:t>Grupo de Recurso:</w:t>
+      </w:r>
+    </w:p>
+    <w:p>
+      <w:pPr>
+        <w:widowControl/>
+      </w:pPr>
+      <w:r>
+        <w:rPr>
+          <w:noProof/>
+        </w:rPr>
+        <w:drawing>
+          <wp:anchor distT="0" distB="0" distL="114300" distR="114300" simplePos="0" relativeHeight="251667456" behindDoc="0" locked="0" layoutInCell="1" allowOverlap="1" wp14:anchorId="2E45D957" wp14:editId="552D27E9">
+            <wp:simplePos x="0" y="0"/>
+            <wp:positionH relativeFrom="margin">
+              <wp:align>center</wp:align>
+            </wp:positionH>
+            <wp:positionV relativeFrom="paragraph">
+              <wp:posOffset>215026</wp:posOffset>
+            </wp:positionV>
+            <wp:extent cx="6235663" cy="2375065"/>
+            <wp:effectExtent l="0" t="0" r="0" b="6350"/>
+            <wp:wrapSquare wrapText="bothSides"/>
+            <wp:docPr id="980253326" name="Imagem 7" descr="Tela de computador&#10;&#10;Descrição gerada automaticamente"/>
+            <wp:cNvGraphicFramePr>
+              <a:graphicFrameLocks xmlns:a="http://schemas.openxmlformats.org/drawingml/2006/main" noChangeAspect="1"/>
+            </wp:cNvGraphicFramePr>
+            <a:graphic xmlns:a="http://schemas.openxmlformats.org/drawingml/2006/main">
+              <a:graphicData uri="http://schemas.openxmlformats.org/drawingml/2006/picture">
+                <pic:pic xmlns:pic="http://schemas.openxmlformats.org/drawingml/2006/picture">
+                  <pic:nvPicPr>
+                    <pic:cNvPr id="980253326" name="Imagem 7" descr="Tela de computador&#10;&#10;Descrição gerada automaticamente"/>
+                    <pic:cNvPicPr/>
+                  </pic:nvPicPr>
+                  <pic:blipFill>
+                    <a:blip r:embed="rId19" cstate="print">
+                      <a:extLst>
+                        <a:ext uri="{28A0092B-C50C-407E-A947-70E740481C1C}">
+                          <a14:useLocalDpi xmlns:a14="http://schemas.microsoft.com/office/drawing/2010/main" val="0"/>
+                        </a:ext>
+                      </a:extLst>
+                    </a:blip>
+                    <a:stretch>
+                      <a:fillRect/>
+                    </a:stretch>
+                  </pic:blipFill>
+                  <pic:spPr>
+                    <a:xfrm>
+                      <a:off x="0" y="0"/>
+                      <a:ext cx="6235663" cy="2375065"/>
+                    </a:xfrm>
+                    <a:prstGeom prst="rect">
+                      <a:avLst/>
+                    </a:prstGeom>
+                  </pic:spPr>
+                </pic:pic>
+              </a:graphicData>
+            </a:graphic>
+          </wp:anchor>
+        </w:drawing>
+      </w:r>
+    </w:p>
+    <w:p>
+      <w:pPr>
+        <w:widowControl/>
+      </w:pPr>
+    </w:p>
+    <w:p>
+      <w:pPr>
+        <w:widowControl/>
+      </w:pPr>
+    </w:p>
+    <w:p>
+      <w:pPr>
+        <w:widowControl/>
+      </w:pPr>
+    </w:p>
+    <w:p>
+      <w:pPr>
+        <w:widowControl/>
+      </w:pPr>
+      <w:r>
+        <w:lastRenderedPageBreak/>
+        <w:t xml:space="preserve">Execução da VM no </w:t>
+      </w:r>
+      <w:proofErr w:type="spellStart"/>
+      <w:r>
+        <w:t>putty</w:t>
+      </w:r>
+      <w:proofErr w:type="spellEnd"/>
+      <w:r>
+        <w:t>:</w:t>
+      </w:r>
+      <w:r>
+        <w:br/>
+      </w:r>
+    </w:p>
+    <w:p>
+      <w:pPr>
+        <w:widowControl/>
+      </w:pPr>
+      <w:r>
+        <w:rPr>
+          <w:noProof/>
+        </w:rPr>
+        <w:drawing>
+          <wp:anchor distT="0" distB="0" distL="114300" distR="114300" simplePos="0" relativeHeight="251663360" behindDoc="0" locked="0" layoutInCell="1" allowOverlap="1" wp14:anchorId="2B065637" wp14:editId="6CEBFB41">
+            <wp:simplePos x="0" y="0"/>
+            <wp:positionH relativeFrom="page">
+              <wp:align>center</wp:align>
+            </wp:positionH>
+            <wp:positionV relativeFrom="paragraph">
+              <wp:posOffset>-64762</wp:posOffset>
+            </wp:positionV>
+            <wp:extent cx="4298867" cy="5518881"/>
+            <wp:effectExtent l="0" t="0" r="6985" b="5715"/>
+            <wp:wrapSquare wrapText="bothSides"/>
+            <wp:docPr id="1240865987" name="Imagem 6" descr="Texto&#10;&#10;Descrição gerada automaticamente"/>
+            <wp:cNvGraphicFramePr>
+              <a:graphicFrameLocks xmlns:a="http://schemas.openxmlformats.org/drawingml/2006/main" noChangeAspect="1"/>
+            </wp:cNvGraphicFramePr>
+            <a:graphic xmlns:a="http://schemas.openxmlformats.org/drawingml/2006/main">
+              <a:graphicData uri="http://schemas.openxmlformats.org/drawingml/2006/picture">
+                <pic:pic xmlns:pic="http://schemas.openxmlformats.org/drawingml/2006/picture">
+                  <pic:nvPicPr>
+                    <pic:cNvPr id="1240865987" name="Imagem 6" descr="Texto&#10;&#10;Descrição gerada automaticamente"/>
+                    <pic:cNvPicPr/>
+                  </pic:nvPicPr>
+                  <pic:blipFill>
+                    <a:blip r:embed="rId20">
+                      <a:extLst>
+                        <a:ext uri="{28A0092B-C50C-407E-A947-70E740481C1C}">
+                          <a14:useLocalDpi xmlns:a14="http://schemas.microsoft.com/office/drawing/2010/main" val="0"/>
+                        </a:ext>
+                      </a:extLst>
+                    </a:blip>
+                    <a:stretch>
+                      <a:fillRect/>
+                    </a:stretch>
+                  </pic:blipFill>
+                  <pic:spPr>
+                    <a:xfrm>
+                      <a:off x="0" y="0"/>
+                      <a:ext cx="4298867" cy="5518881"/>
+                    </a:xfrm>
+                    <a:prstGeom prst="rect">
+                      <a:avLst/>
+                    </a:prstGeom>
+                  </pic:spPr>
+                </pic:pic>
+              </a:graphicData>
+            </a:graphic>
+            <wp14:sizeRelH relativeFrom="margin">
+              <wp14:pctWidth>0</wp14:pctWidth>
+            </wp14:sizeRelH>
+            <wp14:sizeRelV relativeFrom="margin">
+              <wp14:pctHeight>0</wp14:pctHeight>
+            </wp14:sizeRelV>
+          </wp:anchor>
+        </w:drawing>
+      </w:r>
+    </w:p>
+    <w:p>
+      <w:pPr>
+        <w:widowControl/>
+      </w:pPr>
+    </w:p>
+    <w:p>
+      <w:pPr>
+        <w:widowControl/>
+      </w:pPr>
+    </w:p>
+    <w:p>
+      <w:pPr>
+        <w:widowControl/>
+      </w:pPr>
+    </w:p>
+    <w:p>
+      <w:pPr>
+        <w:widowControl/>
+      </w:pPr>
+    </w:p>
+    <w:p>
+      <w:pPr>
+        <w:widowControl/>
+      </w:pPr>
+    </w:p>
+    <w:p>
+      <w:pPr>
+        <w:widowControl/>
+      </w:pPr>
+    </w:p>
+    <w:p>
+      <w:pPr>
+        <w:widowControl/>
+      </w:pPr>
+    </w:p>
+    <w:p>
+      <w:pPr>
+        <w:widowControl/>
+      </w:pPr>
+    </w:p>
+    <w:p>
+      <w:pPr>
+        <w:widowControl/>
+      </w:pPr>
+    </w:p>
+    <w:p>
+      <w:pPr>
+        <w:widowControl/>
+      </w:pPr>
+    </w:p>
+    <w:p>
+      <w:pPr>
+        <w:widowControl/>
+      </w:pPr>
+    </w:p>
+    <w:p>
+      <w:pPr>
+        <w:widowControl/>
+      </w:pPr>
+    </w:p>
+    <w:p>
+      <w:pPr>
+        <w:widowControl/>
+      </w:pPr>
+    </w:p>
+    <w:p>
+      <w:pPr>
+        <w:widowControl/>
+      </w:pPr>
+    </w:p>
+    <w:p>
+      <w:pPr>
+        <w:widowControl/>
+      </w:pPr>
+    </w:p>
+    <w:p>
+      <w:pPr>
+        <w:widowControl/>
+      </w:pPr>
+    </w:p>
+    <w:p>
+      <w:pPr>
+        <w:widowControl/>
+      </w:pPr>
+    </w:p>
+    <w:p>
+      <w:pPr>
+        <w:widowControl/>
+      </w:pPr>
+    </w:p>
+    <w:p>
+      <w:pPr>
+        <w:widowControl/>
+      </w:pPr>
+    </w:p>
+    <w:p>
+      <w:pPr>
+        <w:widowControl/>
+      </w:pPr>
+    </w:p>
+    <w:p>
+      <w:pPr>
+        <w:widowControl/>
+      </w:pPr>
+    </w:p>
+    <w:p>
+      <w:pPr>
+        <w:widowControl/>
+      </w:pPr>
+    </w:p>
+    <w:p>
+      <w:pPr>
+        <w:widowControl/>
+      </w:pPr>
+    </w:p>
+    <w:p>
+      <w:pPr>
+        <w:widowControl/>
+      </w:pPr>
+    </w:p>
+    <w:p>
+      <w:pPr>
+        <w:widowControl/>
+      </w:pPr>
+    </w:p>
+    <w:p>
+      <w:pPr>
+        <w:widowControl/>
+      </w:pPr>
+    </w:p>
+    <w:p>
+      <w:pPr>
+        <w:widowControl/>
+      </w:pPr>
+    </w:p>
+    <w:p>
+      <w:pPr>
+        <w:widowControl/>
+      </w:pPr>
+    </w:p>
+    <w:p>
+      <w:pPr>
+        <w:widowControl/>
         <w:rPr>
           <w:b/>
           <w:sz w:val="32"/>
           <w:szCs w:val="32"/>
         </w:rPr>
       </w:pPr>
-      <w:r>
-        <w:br w:type="page"/>
-      </w:r>
-    </w:p>
-    <w:p>
-      <w:pPr>
-        <w:pStyle w:val="Heading3"/>
+    </w:p>
+    <w:p>
+      <w:pPr>
+        <w:widowControl/>
+        <w:rPr>
+          <w:b/>
+          <w:sz w:val="32"/>
+          <w:szCs w:val="32"/>
+        </w:rPr>
+      </w:pPr>
+    </w:p>
+    <w:p>
+      <w:pPr>
+        <w:widowControl/>
+        <w:rPr>
+          <w:b/>
+          <w:sz w:val="32"/>
+          <w:szCs w:val="32"/>
+        </w:rPr>
+      </w:pPr>
+    </w:p>
+    <w:p>
+      <w:pPr>
+        <w:widowControl/>
+        <w:rPr>
+          <w:b/>
+          <w:sz w:val="32"/>
+          <w:szCs w:val="32"/>
+        </w:rPr>
+      </w:pPr>
+    </w:p>
+    <w:p>
+      <w:pPr>
+        <w:widowControl/>
+        <w:rPr>
+          <w:b/>
+          <w:sz w:val="32"/>
+          <w:szCs w:val="32"/>
+        </w:rPr>
+      </w:pPr>
+    </w:p>
+    <w:p>
+      <w:pPr>
+        <w:widowControl/>
+        <w:rPr>
+          <w:b/>
+          <w:sz w:val="32"/>
+          <w:szCs w:val="32"/>
+        </w:rPr>
+      </w:pPr>
+    </w:p>
+    <w:p>
+      <w:pPr>
+        <w:widowControl/>
+        <w:rPr>
+          <w:b/>
+          <w:sz w:val="32"/>
+          <w:szCs w:val="32"/>
+        </w:rPr>
+      </w:pPr>
+    </w:p>
+    <w:p>
+      <w:pPr>
+        <w:widowControl/>
+        <w:rPr>
+          <w:b/>
+          <w:sz w:val="32"/>
+          <w:szCs w:val="32"/>
+        </w:rPr>
+      </w:pPr>
+    </w:p>
+    <w:p>
+      <w:pPr>
+        <w:widowControl/>
+        <w:rPr>
+          <w:b/>
+          <w:sz w:val="32"/>
+          <w:szCs w:val="32"/>
+        </w:rPr>
+      </w:pPr>
+    </w:p>
+    <w:p>
+      <w:pPr>
+        <w:widowControl/>
+        <w:rPr>
+          <w:b/>
+          <w:sz w:val="32"/>
+          <w:szCs w:val="32"/>
+        </w:rPr>
+      </w:pPr>
+    </w:p>
+    <w:p>
+      <w:pPr>
+        <w:widowControl/>
+        <w:rPr>
+          <w:b/>
+          <w:sz w:val="32"/>
+          <w:szCs w:val="32"/>
+        </w:rPr>
+      </w:pPr>
+    </w:p>
+    <w:p>
+      <w:pPr>
+        <w:widowControl/>
+        <w:rPr>
+          <w:b/>
+          <w:sz w:val="32"/>
+          <w:szCs w:val="32"/>
+        </w:rPr>
+      </w:pPr>
+    </w:p>
+    <w:p>
+      <w:pPr>
+        <w:widowControl/>
+        <w:rPr>
+          <w:b/>
+          <w:sz w:val="32"/>
+          <w:szCs w:val="32"/>
+        </w:rPr>
+      </w:pPr>
+    </w:p>
+    <w:p>
+      <w:pPr>
+        <w:widowControl/>
+        <w:rPr>
+          <w:b/>
+          <w:sz w:val="32"/>
+          <w:szCs w:val="32"/>
+        </w:rPr>
+      </w:pPr>
+    </w:p>
+    <w:p>
+      <w:pPr>
+        <w:widowControl/>
+        <w:rPr>
+          <w:b/>
+          <w:sz w:val="32"/>
+          <w:szCs w:val="32"/>
+        </w:rPr>
+      </w:pPr>
+    </w:p>
+    <w:p>
+      <w:pPr>
+        <w:widowControl/>
+      </w:pPr>
+      <w:r>
+        <w:rPr>
+          <w:b/>
+          <w:sz w:val="32"/>
+          <w:szCs w:val="32"/>
+        </w:rPr>
+        <w:drawing>
+          <wp:anchor distT="0" distB="0" distL="114300" distR="114300" simplePos="0" relativeHeight="251668480" behindDoc="0" locked="0" layoutInCell="1" allowOverlap="1" wp14:anchorId="6F10A676" wp14:editId="3E476CFE">
+            <wp:simplePos x="0" y="0"/>
+            <wp:positionH relativeFrom="margin">
+              <wp:align>right</wp:align>
+            </wp:positionH>
+            <wp:positionV relativeFrom="paragraph">
+              <wp:posOffset>336550</wp:posOffset>
+            </wp:positionV>
+            <wp:extent cx="3110865" cy="3542030"/>
+            <wp:effectExtent l="0" t="0" r="0" b="1270"/>
+            <wp:wrapSquare wrapText="bothSides"/>
+            <wp:docPr id="1349196920" name="Imagem 11" descr="Interface gráfica do usuário, Aplicativo, Teams&#10;&#10;Descrição gerada automaticamente"/>
+            <wp:cNvGraphicFramePr>
+              <a:graphicFrameLocks xmlns:a="http://schemas.openxmlformats.org/drawingml/2006/main" noChangeAspect="1"/>
+            </wp:cNvGraphicFramePr>
+            <a:graphic xmlns:a="http://schemas.openxmlformats.org/drawingml/2006/main">
+              <a:graphicData uri="http://schemas.openxmlformats.org/drawingml/2006/picture">
+                <pic:pic xmlns:pic="http://schemas.openxmlformats.org/drawingml/2006/picture">
+                  <pic:nvPicPr>
+                    <pic:cNvPr id="1349196920" name="Imagem 11" descr="Interface gráfica do usuário, Aplicativo, Teams&#10;&#10;Descrição gerada automaticamente"/>
+                    <pic:cNvPicPr>
+                      <a:picLocks noChangeAspect="1" noChangeArrowheads="1"/>
+                    </pic:cNvPicPr>
+                  </pic:nvPicPr>
+                  <pic:blipFill>
+                    <a:blip r:embed="rId21">
+                      <a:extLst>
+                        <a:ext uri="{28A0092B-C50C-407E-A947-70E740481C1C}">
+                          <a14:useLocalDpi xmlns:a14="http://schemas.microsoft.com/office/drawing/2010/main" val="0"/>
+                        </a:ext>
+                      </a:extLst>
+                    </a:blip>
+                    <a:srcRect/>
+                    <a:stretch>
+                      <a:fillRect/>
+                    </a:stretch>
+                  </pic:blipFill>
+                  <pic:spPr bwMode="auto">
+                    <a:xfrm>
+                      <a:off x="0" y="0"/>
+                      <a:ext cx="3110865" cy="3542030"/>
+                    </a:xfrm>
+                    <a:prstGeom prst="rect">
+                      <a:avLst/>
+                    </a:prstGeom>
+                    <a:noFill/>
+                    <a:ln>
+                      <a:noFill/>
+                    </a:ln>
+                  </pic:spPr>
+                </pic:pic>
+              </a:graphicData>
+            </a:graphic>
+            <wp14:sizeRelH relativeFrom="margin">
+              <wp14:pctWidth>0</wp14:pctWidth>
+            </wp14:sizeRelH>
+            <wp14:sizeRelV relativeFrom="margin">
+              <wp14:pctHeight>0</wp14:pctHeight>
+            </wp14:sizeRelV>
+          </wp:anchor>
+        </w:drawing>
+      </w:r>
+      <w:r>
+        <w:rPr>
+          <w:b/>
+          <w:sz w:val="32"/>
+          <w:szCs w:val="32"/>
+        </w:rPr>
+        <w:drawing>
+          <wp:anchor distT="0" distB="0" distL="114300" distR="114300" simplePos="0" relativeHeight="251666432" behindDoc="0" locked="0" layoutInCell="1" allowOverlap="1" wp14:anchorId="6ABEC906" wp14:editId="4A9FBF41">
+            <wp:simplePos x="0" y="0"/>
+            <wp:positionH relativeFrom="page">
+              <wp:posOffset>522234</wp:posOffset>
+            </wp:positionH>
+            <wp:positionV relativeFrom="paragraph">
+              <wp:posOffset>336732</wp:posOffset>
+            </wp:positionV>
+            <wp:extent cx="3075305" cy="3518535"/>
+            <wp:effectExtent l="0" t="0" r="0" b="5715"/>
+            <wp:wrapTopAndBottom/>
+            <wp:docPr id="1097120570" name="Imagem 9" descr="Interface gráfica do usuário, Texto&#10;&#10;Descrição gerada automaticamente"/>
+            <wp:cNvGraphicFramePr>
+              <a:graphicFrameLocks xmlns:a="http://schemas.openxmlformats.org/drawingml/2006/main" noChangeAspect="1"/>
+            </wp:cNvGraphicFramePr>
+            <a:graphic xmlns:a="http://schemas.openxmlformats.org/drawingml/2006/main">
+              <a:graphicData uri="http://schemas.openxmlformats.org/drawingml/2006/picture">
+                <pic:pic xmlns:pic="http://schemas.openxmlformats.org/drawingml/2006/picture">
+                  <pic:nvPicPr>
+                    <pic:cNvPr id="1097120570" name="Imagem 9" descr="Interface gráfica do usuário, Texto&#10;&#10;Descrição gerada automaticamente"/>
+                    <pic:cNvPicPr>
+                      <a:picLocks noChangeAspect="1" noChangeArrowheads="1"/>
+                    </pic:cNvPicPr>
+                  </pic:nvPicPr>
+                  <pic:blipFill>
+                    <a:blip r:embed="rId22">
+                      <a:extLst>
+                        <a:ext uri="{28A0092B-C50C-407E-A947-70E740481C1C}">
+                          <a14:useLocalDpi xmlns:a14="http://schemas.microsoft.com/office/drawing/2010/main" val="0"/>
+                        </a:ext>
+                      </a:extLst>
+                    </a:blip>
+                    <a:srcRect/>
+                    <a:stretch>
+                      <a:fillRect/>
+                    </a:stretch>
+                  </pic:blipFill>
+                  <pic:spPr bwMode="auto">
+                    <a:xfrm>
+                      <a:off x="0" y="0"/>
+                      <a:ext cx="3075305" cy="3518535"/>
+                    </a:xfrm>
+                    <a:prstGeom prst="rect">
+                      <a:avLst/>
+                    </a:prstGeom>
+                    <a:noFill/>
+                    <a:ln>
+                      <a:noFill/>
+                    </a:ln>
+                  </pic:spPr>
+                </pic:pic>
+              </a:graphicData>
+            </a:graphic>
+            <wp14:sizeRelH relativeFrom="margin">
+              <wp14:pctWidth>0</wp14:pctWidth>
+            </wp14:sizeRelH>
+            <wp14:sizeRelV relativeFrom="margin">
+              <wp14:pctHeight>0</wp14:pctHeight>
+            </wp14:sizeRelV>
+          </wp:anchor>
+        </w:drawing>
+      </w:r>
+      <w:r>
+        <w:t xml:space="preserve">Evidência da </w:t>
+      </w:r>
+      <w:r>
+        <w:t>deleção do grupo de recursos da VM</w:t>
+      </w:r>
+      <w:r>
+        <w:t>:</w:t>
+      </w:r>
+    </w:p>
+    <w:p>
+      <w:pPr>
+        <w:widowControl/>
+        <w:rPr>
+          <w:b/>
+          <w:sz w:val="32"/>
+          <w:szCs w:val="32"/>
+        </w:rPr>
+      </w:pPr>
+    </w:p>
+    <w:p>
+      <w:pPr>
+        <w:widowControl/>
+        <w:rPr>
+          <w:b/>
+          <w:sz w:val="32"/>
+          <w:szCs w:val="32"/>
+        </w:rPr>
+      </w:pPr>
+    </w:p>
+    <w:p>
+      <w:pPr>
+        <w:pStyle w:val="Ttulo3"/>
         <w:keepNext w:val="0"/>
         <w:keepLines w:val="0"/>
         <w:widowControl/>
@@ -1169,25 +2071,31 @@
           <w:szCs w:val="26"/>
         </w:rPr>
       </w:pPr>
-      <w:bookmarkStart w:id="2" w:name="_Toc179148391"/>
-      <w:bookmarkStart w:id="3" w:name="_Toc179148712"/>
+      <w:bookmarkStart w:id="3" w:name="_Toc179148391"/>
+      <w:bookmarkStart w:id="4" w:name="_Toc181995250"/>
       <w:r>
         <w:rPr>
           <w:sz w:val="26"/>
           <w:szCs w:val="26"/>
         </w:rPr>
-        <w:lastRenderedPageBreak/>
-        <w:t xml:space="preserve">1 - </w:t>
+        <w:t>2</w:t>
       </w:r>
       <w:r>
         <w:rPr>
           <w:sz w:val="26"/>
           <w:szCs w:val="26"/>
         </w:rPr>
+        <w:t xml:space="preserve"> - </w:t>
+      </w:r>
+      <w:r>
+        <w:rPr>
+          <w:sz w:val="26"/>
+          <w:szCs w:val="26"/>
+        </w:rPr>
         <w:t>Uma breve descrição de sua solução:</w:t>
       </w:r>
-      <w:bookmarkEnd w:id="2"/>
       <w:bookmarkEnd w:id="3"/>
+      <w:bookmarkEnd w:id="4"/>
     </w:p>
     <w:p>
       <w:pPr>
@@ -1214,13 +2122,7 @@
         <w:jc w:val="both"/>
       </w:pPr>
       <w:r>
-        <w:t xml:space="preserve">A solução de software desenvolvida para a empresa </w:t>
-      </w:r>
-      <w:r>
-        <w:t>Odontoprev visa incentivar os pacientes a adotarem hábitos e tratamentos preventivos, especialmente na faixa etária com maior incidência de problemas bucais (25 a 45 anos). O aplicativo móvel permitirá que os pacientes monitorem seus tratamentos e consulta</w:t>
-      </w:r>
-      <w:r>
-        <w:t>s, além de oferecer um checklist para registrar seus cuidados diários, gerando incentivos para manter a rotina, com notificações personalizadas desempenhando um papel importante.</w:t>
+        <w:t>A solução de software desenvolvida para a empresa Odontoprev visa incentivar os pacientes a adotarem hábitos e tratamentos preventivos, especialmente na faixa etária com maior incidência de problemas bucais (25 a 45 anos). O aplicativo móvel permitirá que os pacientes monitorem seus tratamentos e consultas, além de oferecer um checklist para registrar seus cuidados diários, gerando incentivos para manter a rotina, com notificações personalizadas desempenhando um papel importante.</w:t>
       </w:r>
     </w:p>
     <w:p>
@@ -1237,13 +2139,7 @@
         <w:jc w:val="both"/>
       </w:pPr>
       <w:r>
-        <w:t>Além disso, a solução inclui um website que funcionará como um portal admini</w:t>
-      </w:r>
-      <w:r>
-        <w:t>strativo, onde o dentista terá acesso às informações do paciente, como cadastro, tratamentos, agendamentos e hábitos. O dentista poderá incluir agendamentos e detalhamentos dos tratamentos que serão realizados. Tanto o aplicativo quanto o website oferecerã</w:t>
-      </w:r>
-      <w:r>
-        <w:t>o dashboards que mostram um panorama geral da saúde bucal do paciente.</w:t>
+        <w:t>Além disso, a solução inclui um website que funcionará como um portal administrativo, onde o dentista terá acesso às informações do paciente, como cadastro, tratamentos, agendamentos e hábitos. O dentista poderá incluir agendamentos e detalhamentos dos tratamentos que serão realizados. Tanto o aplicativo quanto o website oferecerão dashboards que mostram um panorama geral da saúde bucal do paciente.</w:t>
       </w:r>
     </w:p>
     <w:p>
@@ -1272,10 +2168,6 @@
     </w:p>
     <w:p>
       <w:pPr>
-        <w:numPr>
-          <w:ilvl w:val="1"/>
-          <w:numId w:val="3"/>
-        </w:numPr>
         <w:pBdr>
           <w:top w:val="nil"/>
           <w:left w:val="nil"/>
@@ -1287,7 +2179,6 @@
           <w:tab w:val="left" w:pos="426"/>
         </w:tabs>
         <w:spacing w:line="360" w:lineRule="auto"/>
-        <w:ind w:left="0" w:firstLine="0"/>
         <w:rPr>
           <w:b/>
           <w:color w:val="000000"/>
@@ -1298,14 +2189,7 @@
           <w:b/>
           <w:color w:val="000000"/>
         </w:rPr>
-        <w:t>Método Ad</w:t>
-      </w:r>
-      <w:r>
-        <w:rPr>
-          <w:b/>
-          <w:color w:val="000000"/>
-        </w:rPr>
-        <w:t>otado</w:t>
+        <w:t>Método Adotado</w:t>
       </w:r>
     </w:p>
     <w:p>
@@ -1422,11 +2306,7 @@
         <w:t xml:space="preserve"> (QA):</w:t>
       </w:r>
       <w:r>
-        <w:t xml:space="preserve"> Implementar práticas de QA para garantir a qualidade do produto, mas sem confundir com uma metodologia de desenvolvimento. O foco será assegurar que o produto atenda aos requisitos de desempenho e </w:t>
-      </w:r>
-      <w:r>
-        <w:lastRenderedPageBreak/>
-        <w:t>usabilidade, verificando a funcionalidade, segurança e a experiência do usuário durante o ciclo de vida da solução. Importante notar que QA não agiliza o desenvolvimento nem a manutenção, mas opera como uma etapa crítica entre as fases de desenvolvimento e produção.</w:t>
+        <w:t xml:space="preserve"> Implementar práticas de QA para garantir a qualidade do produto, mas sem confundir com uma metodologia de desenvolvimento. O foco será assegurar que o produto atenda aos requisitos de desempenho e usabilidade, verificando a funcionalidade, segurança e a experiência do usuário durante o ciclo de vida da solução. Importante notar que QA não agiliza o desenvolvimento nem a manutenção, mas opera como uma etapa crítica entre as fases de desenvolvimento e produção.</w:t>
       </w:r>
     </w:p>
     <w:p>
@@ -1480,10 +2360,6 @@
     </w:p>
     <w:p>
       <w:pPr>
-        <w:numPr>
-          <w:ilvl w:val="1"/>
-          <w:numId w:val="3"/>
-        </w:numPr>
         <w:pBdr>
           <w:top w:val="nil"/>
           <w:left w:val="nil"/>
@@ -1495,7 +2371,7 @@
           <w:tab w:val="left" w:pos="426"/>
         </w:tabs>
         <w:spacing w:line="360" w:lineRule="auto"/>
-        <w:ind w:left="0" w:firstLine="0"/>
+        <w:ind w:left="360"/>
         <w:rPr>
           <w:b/>
           <w:color w:val="000000"/>
@@ -1522,23 +2398,18 @@
       <w:r>
         <w:t xml:space="preserve"> como </w:t>
       </w:r>
+      <w:r>
+        <w:t xml:space="preserve">Machine </w:t>
+      </w:r>
       <w:proofErr w:type="spellStart"/>
       <w:r>
-        <w:t>Machine</w:t>
+        <w:t>Learnig</w:t>
       </w:r>
       <w:proofErr w:type="spellEnd"/>
       <w:r>
-        <w:t xml:space="preserve"> </w:t>
-      </w:r>
-      <w:proofErr w:type="spellStart"/>
-      <w:r>
-        <w:t>Learnig</w:t>
-      </w:r>
-      <w:proofErr w:type="spellEnd"/>
-      <w:r>
         <w:t xml:space="preserve"> para análises preditivas de possíveis problemas de saúde bucal e  </w:t>
       </w:r>
-      <w:hyperlink r:id="rId13" w:history="1">
+      <w:hyperlink r:id="rId23" w:history="1">
         <w:r>
           <w:t>gamificação</w:t>
         </w:r>
@@ -1567,10 +2438,7 @@
         <w:t>r</w:t>
       </w:r>
       <w:r>
-        <w:t xml:space="preserve"> o </w:t>
-      </w:r>
-      <w:r>
-        <w:t>acompanhamento dos cuidados diários, mas também aprende continuamente com as interações dos usuários, evoluindo constantemente sua capacidade de entender e atender às necessidades específicas dos pacientes.</w:t>
+        <w:t xml:space="preserve"> o acompanhamento dos cuidados diários, mas também aprende continuamente com as interações dos usuários, evoluindo constantemente sua capacidade de entender e atender às necessidades específicas dos pacientes.</w:t>
       </w:r>
     </w:p>
     <w:p>
@@ -1589,13 +2457,7 @@
         <w:jc w:val="both"/>
       </w:pPr>
       <w:r>
-        <w:t>Além disso, o sistema captura e analisa uma quan</w:t>
-      </w:r>
-      <w:r>
-        <w:t>tidade significativa de dados de cada paciente, garantindo que a expertise e o conhecimento acumulados não se percam quando houver mudanças na equipe de atendimento. Isso significa que, mesmo durante férias ou mudanças de dentistas, a continuidade e a qual</w:t>
-      </w:r>
-      <w:r>
-        <w:t>idade do serviço são mantidas, garantindo um fluxo de trabalho ininterrupto e eficiente.</w:t>
+        <w:t>Além disso, o sistema captura e analisa uma quantidade significativa de dados de cada paciente, garantindo que a expertise e o conhecimento acumulados não se percam quando houver mudanças na equipe de atendimento. Isso significa que, mesmo durante férias ou mudanças de dentistas, a continuidade e a qualidade do serviço são mantidas, garantindo um fluxo de trabalho ininterrupto e eficiente.</w:t>
       </w:r>
     </w:p>
     <w:p>
@@ -1623,10 +2485,7 @@
         <w:t>q</w:t>
       </w:r>
       <w:r>
-        <w:t xml:space="preserve">ueremos encantar nossos clientes oferecendo diferenciais que transcendem o esperado. Para isso, nossa solução não se limita ao </w:t>
-      </w:r>
-      <w:r>
-        <w:t>ambiente interno da clínica. Desenvolvemos uma API externa que possibilita a integração perfeita com outros sistemas, permitindo uma troca de informações fluida e uma sincronização eficiente de dados em toda a infraestrutura tecnológica.</w:t>
+        <w:t>ueremos encantar nossos clientes oferecendo diferenciais que transcendem o esperado. Para isso, nossa solução não se limita ao ambiente interno da clínica. Desenvolvemos uma API externa que possibilita a integração perfeita com outros sistemas, permitindo uma troca de informações fluida e uma sincronização eficiente de dados em toda a infraestrutura tecnológica.</w:t>
       </w:r>
     </w:p>
     <w:p>
@@ -1636,19 +2495,14 @@
         <w:ind w:firstLine="709"/>
         <w:jc w:val="both"/>
       </w:pPr>
-      <w:bookmarkStart w:id="4" w:name="_Toc179148392"/>
-      <w:bookmarkStart w:id="5" w:name="_Toc179148713"/>
-      <w:r>
-        <w:t xml:space="preserve">Em resumo, nossa proposta vai além de simplificar a gestão da saúde bucal; ela visa transformar a forma como os pacientes podem antecipar e evitar problemas </w:t>
-      </w:r>
-      <w:r>
-        <w:lastRenderedPageBreak/>
-        <w:t>bucais futuros. Utilizando análise preditiva e tecnologias avançadas, nosso objetivo é treinar modelos de aprendizado de máquina para analisar dados dos cuidados diários bucais dos pacientes e prever potenciais problemas odontológicos antes que se tornem mais graves. Dessa forma, buscamos reduzir a incidência de sinistros relacionados aos atendimentos odontológicos, garantindo que os pacientes possam tomar medidas preventivas com base em insights personalizados, melhorando sua saúde bucal de forma proativa e eficaz. Com uma integração flexível e contínua, estamos prontos para revolucionar a forma como a saúde bucal é gerenciada, proporcionando uma experiência mais segura e controlada.</w:t>
-      </w:r>
-    </w:p>
-    <w:p>
-      <w:pPr>
-        <w:pStyle w:val="Heading3"/>
+      <w:bookmarkStart w:id="5" w:name="_Toc179148392"/>
+      <w:r>
+        <w:t>Em resumo, nossa proposta vai além de simplificar a gestão da saúde bucal; ela visa transformar a forma como os pacientes podem antecipar e evitar problemas bucais futuros. Utilizando análise preditiva e tecnologias avançadas, nosso objetivo é treinar modelos de aprendizado de máquina para analisar dados dos cuidados diários bucais dos pacientes e prever potenciais problemas odontológicos antes que se tornem mais graves. Dessa forma, buscamos reduzir a incidência de sinistros relacionados aos atendimentos odontológicos, garantindo que os pacientes possam tomar medidas preventivas com base em insights personalizados, melhorando sua saúde bucal de forma proativa e eficaz. Com uma integração flexível e contínua, estamos prontos para revolucionar a forma como a saúde bucal é gerenciada, proporcionando uma experiência mais segura e controlada.</w:t>
+      </w:r>
+    </w:p>
+    <w:p>
+      <w:pPr>
+        <w:pStyle w:val="Ttulo3"/>
         <w:keepNext w:val="0"/>
         <w:keepLines w:val="0"/>
         <w:widowControl/>
@@ -1660,16 +2514,25 @@
           <w:szCs w:val="26"/>
         </w:rPr>
       </w:pPr>
+      <w:bookmarkStart w:id="6" w:name="_Toc181995251"/>
       <w:r>
         <w:rPr>
           <w:bCs/>
           <w:sz w:val="26"/>
           <w:szCs w:val="26"/>
         </w:rPr>
-        <w:t>2 - Tipo de Virtualização Adotada</w:t>
-      </w:r>
-      <w:bookmarkEnd w:id="4"/>
+        <w:t>3</w:t>
+      </w:r>
+      <w:r>
+        <w:rPr>
+          <w:bCs/>
+          <w:sz w:val="26"/>
+          <w:szCs w:val="26"/>
+        </w:rPr>
+        <w:t xml:space="preserve"> - Tipo de Virtualização Adotada</w:t>
+      </w:r>
       <w:bookmarkEnd w:id="5"/>
+      <w:bookmarkEnd w:id="6"/>
     </w:p>
     <w:p>
       <w:pPr>
@@ -1686,10 +2549,7 @@
         <w:t>contêineres usando Docker</w:t>
       </w:r>
       <w:r>
-        <w:t>, em vez de máquinas virtuais tradicionais. O Docker oferece um ambiente mais leve e ágil para a implantação de serviços</w:t>
-      </w:r>
-      <w:r>
-        <w:t xml:space="preserve">, sendo ideal para </w:t>
+        <w:t xml:space="preserve">, em vez de máquinas virtuais tradicionais. O Docker oferece um ambiente mais leve e ágil para a implantação de serviços, sendo ideal para </w:t>
       </w:r>
       <w:proofErr w:type="spellStart"/>
       <w:r>
@@ -1697,7 +2557,11 @@
       </w:r>
       <w:proofErr w:type="spellEnd"/>
       <w:r>
-        <w:t xml:space="preserve"> e plataformas web como a nossa. Além disso, o uso de contêineres permite maior portabilidade entre diferentes ambientes de nuvem e facilita a automação da implantação.</w:t>
+        <w:t xml:space="preserve"> e plataformas web como </w:t>
+      </w:r>
+      <w:r>
+        <w:lastRenderedPageBreak/>
+        <w:t>a nossa. Além disso, o uso de contêineres permite maior portabilidade entre diferentes ambientes de nuvem e facilita a automação da implantação.</w:t>
       </w:r>
     </w:p>
     <w:p>
@@ -1717,13 +2581,10 @@
       </w:r>
       <w:proofErr w:type="spellEnd"/>
       <w:r>
-        <w:t>, cada componente será isola</w:t>
-      </w:r>
-      <w:r>
-        <w:t>do em contêineres separados para garantir escalabilidade, segurança e facilidade de manutenção.</w:t>
-      </w:r>
-      <w:bookmarkStart w:id="6" w:name="_a66mahfw867t" w:colFirst="0" w:colLast="0"/>
-      <w:bookmarkEnd w:id="6"/>
+        <w:t>, cada componente será isolado em contêineres separados para garantir escalabilidade, segurança e facilidade de manutenção.</w:t>
+      </w:r>
+      <w:bookmarkStart w:id="7" w:name="_a66mahfw867t" w:colFirst="0" w:colLast="0"/>
+      <w:bookmarkEnd w:id="7"/>
     </w:p>
     <w:p>
       <w:pPr>
@@ -1768,13 +2629,7 @@
         <w:rPr>
           <w:bCs/>
         </w:rPr>
-        <w:t xml:space="preserve"> Web (Contêiner 3)</w:t>
-      </w:r>
-      <w:r>
-        <w:rPr>
-          <w:bCs/>
-        </w:rPr>
-        <w:t>:</w:t>
+        <w:t xml:space="preserve"> Web (Contêiner 3):</w:t>
       </w:r>
     </w:p>
     <w:p>
@@ -1800,16 +2655,7 @@
         <w:spacing w:line="360" w:lineRule="auto"/>
       </w:pPr>
       <w:r>
-        <w:t xml:space="preserve">Responsável por toda a </w:t>
-      </w:r>
-      <w:r>
-        <w:t>interface do usuário</w:t>
-      </w:r>
-      <w:r>
-        <w:t xml:space="preserve"> na versão web, aces</w:t>
-      </w:r>
-      <w:r>
-        <w:t>sada por pacientes e dentistas.</w:t>
+        <w:t>Responsável por toda a interface do usuário na versão web, acessada por pacientes e dentistas.</w:t>
       </w:r>
     </w:p>
     <w:p>
@@ -1827,10 +2673,7 @@
       </w:r>
       <w:proofErr w:type="spellEnd"/>
       <w:r>
-        <w:t xml:space="preserve"> Mobile API (Contêiner 4)</w:t>
-      </w:r>
-      <w:r>
-        <w:t>:</w:t>
+        <w:t xml:space="preserve"> Mobile API (Contêiner 4):</w:t>
       </w:r>
     </w:p>
     <w:p>
@@ -1843,13 +2686,7 @@
         <w:spacing w:line="360" w:lineRule="auto"/>
       </w:pPr>
       <w:r>
-        <w:t xml:space="preserve">API específica para atender as necessidades do </w:t>
-      </w:r>
-      <w:r>
-        <w:t>aplicativo mobile</w:t>
-      </w:r>
-      <w:r>
-        <w:t>.</w:t>
+        <w:t>API específica para atender as necessidades do aplicativo mobile.</w:t>
       </w:r>
     </w:p>
     <w:p>
@@ -1862,16 +2699,7 @@
         <w:spacing w:line="360" w:lineRule="auto"/>
       </w:pPr>
       <w:r>
-        <w:t xml:space="preserve">Gerencia as </w:t>
-      </w:r>
-      <w:r>
-        <w:t>requisições do app mobile</w:t>
-      </w:r>
-      <w:r>
-        <w:t xml:space="preserve">, </w:t>
-      </w:r>
-      <w:r>
-        <w:t>permitindo que os usuários utilizem funcionalidades como agendamentos e consultas via smartphones.</w:t>
+        <w:t>Gerencia as requisições do app mobile, permitindo que os usuários utilizem funcionalidades como agendamentos e consultas via smartphones.</w:t>
       </w:r>
     </w:p>
     <w:p>
@@ -1889,10 +2717,7 @@
       </w:r>
       <w:proofErr w:type="spellEnd"/>
       <w:r>
-        <w:t xml:space="preserve"> Spring Boot (Contêiner 1)</w:t>
-      </w:r>
-      <w:r>
-        <w:t>:</w:t>
+        <w:t xml:space="preserve"> Spring Boot (Contêiner 1):</w:t>
       </w:r>
     </w:p>
     <w:p>
@@ -1905,13 +2730,7 @@
         <w:spacing w:line="360" w:lineRule="auto"/>
       </w:pPr>
       <w:r>
-        <w:t xml:space="preserve">Este é o </w:t>
-      </w:r>
-      <w:r>
-        <w:t>núcleo da lógica de negócios</w:t>
-      </w:r>
-      <w:r>
-        <w:t xml:space="preserve"> do sistema.</w:t>
+        <w:t>Este é o núcleo da lógica de negócios do sistema.</w:t>
       </w:r>
     </w:p>
     <w:p>
@@ -1924,19 +2743,7 @@
         <w:spacing w:line="360" w:lineRule="auto"/>
       </w:pPr>
       <w:r>
-        <w:t xml:space="preserve">Implementado em </w:t>
-      </w:r>
-      <w:r>
-        <w:t>Java</w:t>
-      </w:r>
-      <w:r>
-        <w:t xml:space="preserve"> com o framework </w:t>
-      </w:r>
-      <w:r>
-        <w:t>Spring Boot</w:t>
-      </w:r>
-      <w:r>
-        <w:t>.</w:t>
+        <w:t>Implementado em Java com o framework Spring Boot.</w:t>
       </w:r>
     </w:p>
     <w:p>
@@ -1949,20 +2756,13 @@
         <w:spacing w:line="360" w:lineRule="auto"/>
       </w:pPr>
       <w:r>
-        <w:lastRenderedPageBreak/>
         <w:t xml:space="preserve">Processa todas as </w:t>
       </w:r>
       <w:r>
         <w:rPr>
           <w:bCs/>
         </w:rPr>
-        <w:t>regras de negócio</w:t>
-      </w:r>
-      <w:r>
-        <w:rPr>
-          <w:bCs/>
-        </w:rPr>
-        <w:t>,</w:t>
+        <w:t>regras de negócio,</w:t>
       </w:r>
       <w:r>
         <w:t xml:space="preserve"> operações do sistema, e realiza a comunicação com o banco de dados e outros serviços.</w:t>
@@ -2006,19 +2806,7 @@
         <w:rPr>
           <w:bCs/>
         </w:rPr>
-        <w:t>todos os dados do sistema</w:t>
-      </w:r>
-      <w:r>
-        <w:rPr>
-          <w:bCs/>
-        </w:rPr>
-        <w:t>, incluindo informações de pacientes, dentist</w:t>
-      </w:r>
-      <w:r>
-        <w:rPr>
-          <w:bCs/>
-        </w:rPr>
-        <w:t>as, agendamentos, tratamentos e etc.</w:t>
+        <w:t>todos os dados do sistema, incluindo informações de pacientes, dentistas, agendamentos, tratamentos e etc.</w:t>
       </w:r>
     </w:p>
     <w:p>
@@ -2034,19 +2822,7 @@
         <w:rPr>
           <w:bCs/>
         </w:rPr>
-        <w:t xml:space="preserve">Gerencia a </w:t>
-      </w:r>
-      <w:r>
-        <w:rPr>
-          <w:bCs/>
-        </w:rPr>
-        <w:t>persistência de dados</w:t>
-      </w:r>
-      <w:r>
-        <w:rPr>
-          <w:bCs/>
-        </w:rPr>
-        <w:t xml:space="preserve"> e garante que as informações estejam disponíveis para consultas e atualizações</w:t>
+        <w:t>Gerencia a persistência de dados e garante que as informações estejam disponíveis para consultas e atualizações</w:t>
       </w:r>
       <w:r>
         <w:t xml:space="preserve"> constantes.</w:t>
@@ -2067,7 +2843,7 @@
     </w:p>
     <w:p>
       <w:pPr>
-        <w:pStyle w:val="Heading3"/>
+        <w:pStyle w:val="Ttulo3"/>
         <w:keepNext w:val="0"/>
         <w:keepLines w:val="0"/>
         <w:widowControl/>
@@ -2078,33 +2854,40 @@
           <w:szCs w:val="26"/>
         </w:rPr>
       </w:pPr>
-      <w:bookmarkStart w:id="7" w:name="_4d34og8" w:colFirst="0" w:colLast="0"/>
-      <w:bookmarkStart w:id="8" w:name="_Toc179148393"/>
-      <w:bookmarkStart w:id="9" w:name="_Toc179148714"/>
-      <w:bookmarkEnd w:id="7"/>
+      <w:bookmarkStart w:id="8" w:name="_4d34og8" w:colFirst="0" w:colLast="0"/>
+      <w:bookmarkStart w:id="9" w:name="_Toc179148393"/>
+      <w:bookmarkStart w:id="10" w:name="_Toc181995252"/>
+      <w:bookmarkEnd w:id="8"/>
       <w:r>
         <w:rPr>
           <w:sz w:val="26"/>
           <w:szCs w:val="26"/>
         </w:rPr>
-        <w:t xml:space="preserve">3 - </w:t>
+        <w:t>4</w:t>
       </w:r>
       <w:r>
         <w:rPr>
           <w:sz w:val="26"/>
           <w:szCs w:val="26"/>
         </w:rPr>
-        <w:t>Descrição das etapas e recursos de implantação do modelo de negócios / Produto / Serviço</w:t>
+        <w:t xml:space="preserve"> - </w:t>
       </w:r>
       <w:r>
         <w:rPr>
           <w:sz w:val="26"/>
           <w:szCs w:val="26"/>
         </w:rPr>
+        <w:t>Descrição das etapas e recursos de implantação do modelo de negócios / Produto / Serviço</w:t>
+      </w:r>
+      <w:r>
+        <w:rPr>
+          <w:sz w:val="26"/>
+          <w:szCs w:val="26"/>
+        </w:rPr>
         <w:t>:</w:t>
       </w:r>
-      <w:bookmarkEnd w:id="8"/>
       <w:bookmarkEnd w:id="9"/>
+      <w:bookmarkEnd w:id="10"/>
     </w:p>
     <w:p>
       <w:pPr>
@@ -2119,6 +2902,7 @@
         <w:rPr>
           <w:noProof/>
         </w:rPr>
+        <w:lastRenderedPageBreak/>
         <w:drawing>
           <wp:anchor distT="0" distB="0" distL="114300" distR="114300" simplePos="0" relativeHeight="251659264" behindDoc="0" locked="0" layoutInCell="1" allowOverlap="1" wp14:anchorId="76F9F57C" wp14:editId="683F4FB7">
             <wp:simplePos x="0" y="0"/>
@@ -2141,7 +2925,7 @@
                     <pic:cNvPicPr preferRelativeResize="0"/>
                   </pic:nvPicPr>
                   <pic:blipFill>
-                    <a:blip r:embed="rId14">
+                    <a:blip r:embed="rId24">
                       <a:extLst>
                         <a:ext uri="{28A0092B-C50C-407E-A947-70E740481C1C}">
                           <a14:useLocalDpi xmlns:a14="http://schemas.microsoft.com/office/drawing/2010/main" val="0"/>
@@ -2200,7 +2984,7 @@
     </w:p>
     <w:p>
       <w:pPr>
-        <w:pStyle w:val="ListParagraph"/>
+        <w:pStyle w:val="PargrafodaLista"/>
         <w:numPr>
           <w:ilvl w:val="0"/>
           <w:numId w:val="9"/>
@@ -2296,7 +3080,7 @@
                     <pic:cNvPicPr preferRelativeResize="0"/>
                   </pic:nvPicPr>
                   <pic:blipFill>
-                    <a:blip r:embed="rId15">
+                    <a:blip r:embed="rId25">
                       <a:extLst>
                         <a:ext uri="{28A0092B-C50C-407E-A947-70E740481C1C}">
                           <a14:useLocalDpi xmlns:a14="http://schemas.microsoft.com/office/drawing/2010/main" val="0"/>
@@ -2356,7 +3140,7 @@
     </w:p>
     <w:p>
       <w:pPr>
-        <w:pStyle w:val="ListParagraph"/>
+        <w:pStyle w:val="PargrafodaLista"/>
         <w:numPr>
           <w:ilvl w:val="0"/>
           <w:numId w:val="9"/>
@@ -2454,7 +3238,6 @@
           <w:szCs w:val="20"/>
           <w:u w:val="single"/>
         </w:rPr>
-        <w:lastRenderedPageBreak/>
         <w:t>Legenda</w:t>
       </w:r>
       <w:r>
@@ -2818,7 +3601,15 @@
           <w:sz w:val="20"/>
           <w:szCs w:val="20"/>
         </w:rPr>
-        <w:t>- Ação: A API recebe as informações do paciente ou dentista, como agendamentos, tratamentos, registros de cuidados diários, etc.</w:t>
+        <w:t xml:space="preserve">- Ação: A API recebe as informações do paciente ou dentista, como </w:t>
+      </w:r>
+      <w:r>
+        <w:rPr>
+          <w:sz w:val="20"/>
+          <w:szCs w:val="20"/>
+        </w:rPr>
+        <w:lastRenderedPageBreak/>
+        <w:t>agendamentos, tratamentos, registros de cuidados diários, etc.</w:t>
       </w:r>
     </w:p>
     <w:p>
@@ -3311,8 +4102,7 @@
         </w:rPr>
         <w:t>- Ação: A API fornece a resposta ao painel administrativo no computador do dentista, que atualiza a interface com as informações necessárias para o gerenciamento dos pacientes.</w:t>
       </w:r>
-      <w:bookmarkStart w:id="10" w:name="_Toc179148394"/>
-      <w:bookmarkStart w:id="11" w:name="_Toc179148715"/>
+      <w:bookmarkStart w:id="11" w:name="_Toc179148394"/>
     </w:p>
     <w:p>
       <w:pPr>
@@ -3333,7 +4123,6 @@
       <w:bookmarkStart w:id="12" w:name="_oyg2drewz8zj" w:colFirst="0" w:colLast="0"/>
       <w:bookmarkStart w:id="13" w:name="_sc8hjjyku9q8" w:colFirst="0" w:colLast="0"/>
       <w:bookmarkStart w:id="14" w:name="_2xcytpi" w:colFirst="0" w:colLast="0"/>
-      <w:bookmarkEnd w:id="10"/>
       <w:bookmarkEnd w:id="11"/>
       <w:bookmarkEnd w:id="12"/>
       <w:bookmarkEnd w:id="13"/>
@@ -3341,163 +4130,11 @@
     </w:p>
     <w:p>
       <w:pPr>
-        <w:pStyle w:val="Heading3"/>
-        <w:keepNext w:val="0"/>
-        <w:keepLines w:val="0"/>
-        <w:widowControl/>
-        <w:spacing w:line="360" w:lineRule="auto"/>
-        <w:jc w:val="both"/>
-        <w:rPr>
-          <w:bCs/>
-          <w:sz w:val="26"/>
-          <w:szCs w:val="26"/>
-        </w:rPr>
-      </w:pPr>
-      <w:bookmarkStart w:id="15" w:name="_Toc179148395"/>
-      <w:bookmarkStart w:id="16" w:name="_Toc179148716"/>
-    </w:p>
-    <w:p>
-      <w:pPr>
-        <w:pStyle w:val="Heading3"/>
-        <w:keepNext w:val="0"/>
-        <w:keepLines w:val="0"/>
-        <w:widowControl/>
-        <w:spacing w:line="360" w:lineRule="auto"/>
-        <w:jc w:val="both"/>
-        <w:rPr>
-          <w:bCs/>
-          <w:sz w:val="26"/>
-          <w:szCs w:val="26"/>
-        </w:rPr>
-      </w:pPr>
-      <w:r>
-        <w:rPr>
-          <w:bCs/>
-          <w:sz w:val="26"/>
-          <w:szCs w:val="26"/>
-        </w:rPr>
-        <w:lastRenderedPageBreak/>
-        <w:t xml:space="preserve">5 - </w:t>
-      </w:r>
-      <w:r>
-        <w:rPr>
-          <w:bCs/>
-          <w:sz w:val="26"/>
-          <w:szCs w:val="26"/>
-        </w:rPr>
-        <w:t>Considerações Finais</w:t>
-      </w:r>
-      <w:bookmarkEnd w:id="15"/>
-      <w:bookmarkEnd w:id="16"/>
-    </w:p>
-    <w:p>
-      <w:pPr>
-        <w:widowControl/>
-        <w:spacing w:line="360" w:lineRule="auto"/>
-        <w:ind w:firstLine="709"/>
-        <w:jc w:val="both"/>
-      </w:pPr>
-      <w:r>
-        <w:t xml:space="preserve">A adoção de contêineres Docker na arquitetura do projeto </w:t>
-      </w:r>
-      <w:proofErr w:type="spellStart"/>
-      <w:r>
-        <w:t>OdontoFast</w:t>
-      </w:r>
-      <w:proofErr w:type="spellEnd"/>
-      <w:r>
-        <w:t xml:space="preserve"> representa uma escolha estratégica que promove não apenas eficiência e flexibilidade, mas também escalabilidade e segurança. A virtualização baseada em contêineres permite que cada componente do sistema—desde o </w:t>
-      </w:r>
-      <w:proofErr w:type="spellStart"/>
-      <w:r>
-        <w:t>frontend</w:t>
-      </w:r>
-      <w:proofErr w:type="spellEnd"/>
-      <w:r>
-        <w:t xml:space="preserve"> web até o banco de dados Oracle—seja isolado em seu próprio ambiente, garantindo que alterações em um serviço não afetem os demais. Essa abordagem facilita a automação da implantação e a portabilidade entre diferentes ambientes de nuvem, alinhando-se às melhores práticas do desenvolvimento moderno. </w:t>
-      </w:r>
-    </w:p>
-    <w:p>
-      <w:pPr>
-        <w:widowControl/>
-        <w:spacing w:line="360" w:lineRule="auto"/>
-        <w:ind w:firstLine="709"/>
-        <w:jc w:val="both"/>
-      </w:pPr>
-      <w:r>
-        <w:t xml:space="preserve">A separação dos serviços em contêineres específicos também melhora a manutenção e a capacidade de resposta da aplicação, permitindo atualizações rápidas e a implementação de novas funcionalidades com mínima interrupção. Além disso, a gestão de dados através de um banco de dados Oracle em contêiner garante a integridade e a persistência das informações cruciais do sistema, contribuindo para a confiabilidade da solução. </w:t>
-      </w:r>
-    </w:p>
-    <w:p>
-      <w:pPr>
-        <w:widowControl/>
-        <w:spacing w:line="360" w:lineRule="auto"/>
-        <w:ind w:firstLine="709"/>
-        <w:jc w:val="both"/>
-      </w:pPr>
-      <w:r>
-        <w:t xml:space="preserve">Em resumo, a virtualização com Docker não só potencializa a arquitetura do </w:t>
-      </w:r>
-      <w:proofErr w:type="spellStart"/>
-      <w:r>
-        <w:t>OdontoFast</w:t>
-      </w:r>
-      <w:proofErr w:type="spellEnd"/>
-      <w:r>
-        <w:t xml:space="preserve">, mas também proporciona uma base sólida para o futuro, permitindo que o projeto evolua e se adapte às necessidades em constante mudança dos usuários e do mercado de saúde bucal. Essa abordagem tecnológica posiciona o </w:t>
-      </w:r>
-      <w:proofErr w:type="spellStart"/>
-      <w:r>
-        <w:t>OdontoFast</w:t>
-      </w:r>
-      <w:proofErr w:type="spellEnd"/>
-      <w:r>
-        <w:t xml:space="preserve"> como uma solução inovadora e eficiente, focada em proporcionar uma experiência aprimorada tanto para pacientes quanto para dentistas.</w:t>
-      </w:r>
-    </w:p>
-    <w:p>
-      <w:pPr>
-        <w:spacing w:line="360" w:lineRule="auto"/>
-        <w:ind w:firstLine="708"/>
-        <w:jc w:val="both"/>
-        <w:rPr>
-          <w:color w:val="000000"/>
-        </w:rPr>
-      </w:pPr>
-    </w:p>
-    <w:p>
-      <w:pPr>
-        <w:pBdr>
-          <w:top w:val="nil"/>
-          <w:left w:val="nil"/>
-          <w:bottom w:val="nil"/>
-          <w:right w:val="nil"/>
-          <w:between w:val="nil"/>
-        </w:pBdr>
-        <w:spacing w:line="360" w:lineRule="auto"/>
-        <w:jc w:val="center"/>
-        <w:rPr>
-          <w:b/>
-          <w:color w:val="000000"/>
-        </w:rPr>
-      </w:pPr>
-    </w:p>
-    <w:p>
-      <w:pPr>
         <w:tabs>
           <w:tab w:val="left" w:pos="284"/>
         </w:tabs>
         <w:spacing w:line="360" w:lineRule="auto"/>
         <w:jc w:val="both"/>
-      </w:pPr>
-    </w:p>
-    <w:p>
-      <w:pPr>
-        <w:tabs>
-          <w:tab w:val="left" w:pos="284"/>
-        </w:tabs>
-        <w:spacing w:line="360" w:lineRule="auto"/>
-        <w:jc w:val="both"/>
         <w:rPr>
           <w:sz w:val="22"/>
           <w:szCs w:val="22"/>
@@ -3505,8 +4142,8 @@
       </w:pPr>
     </w:p>
     <w:sectPr>
-      <w:headerReference w:type="default" r:id="rId16"/>
-      <w:headerReference w:type="first" r:id="rId17"/>
+      <w:headerReference w:type="default" r:id="rId26"/>
+      <w:headerReference w:type="first" r:id="rId27"/>
       <w:type w:val="continuous"/>
       <w:pgSz w:w="11906" w:h="16838"/>
       <w:pgMar w:top="1701" w:right="1134" w:bottom="1134" w:left="1701" w:header="1134" w:footer="709" w:gutter="0"/>
@@ -3518,7 +4155,7 @@
 </file>
 
 <file path=word/endnotes.xml><?xml version="1.0" encoding="utf-8"?>
-<w:endnotes xmlns:wpc="http://schemas.microsoft.com/office/word/2010/wordprocessingCanvas" xmlns:cx="http://schemas.microsoft.com/office/drawing/2014/chartex" xmlns:cx1="http://schemas.microsoft.com/office/drawing/2015/9/8/chartex" xmlns:cx2="http://schemas.microsoft.com/office/drawing/2015/10/21/chartex" xmlns:cx3="http://schemas.microsoft.com/office/drawing/2016/5/9/chartex" xmlns:cx4="http://schemas.microsoft.com/office/drawing/2016/5/10/chartex" xmlns:cx5="http://schemas.microsoft.com/office/drawing/2016/5/11/chartex" xmlns:cx6="http://schemas.microsoft.com/office/drawing/2016/5/12/chartex" xmlns:cx7="http://schemas.microsoft.com/office/drawing/2016/5/13/chartex" xmlns:cx8="http://schemas.microsoft.com/office/drawing/2016/5/14/chartex" xmlns:mc="http://schemas.openxmlformats.org/markup-compatibility/2006" xmlns:aink="http://schemas.microsoft.com/office/drawing/2016/ink" xmlns:am3d="http://schemas.microsoft.com/office/drawing/2017/model3d" xmlns:o="urn:schemas-microsoft-com:office:office" xmlns:r="http://schemas.openxmlformats.org/officeDocument/2006/relationships" xmlns:m="http://schemas.openxmlformats.org/officeDocument/2006/math" xmlns:v="urn:schemas-microsoft-com:vml" xmlns:wp14="http://schemas.microsoft.com/office/word/2010/wordprocessingDrawing" xmlns:wp="http://schemas.openxmlformats.org/drawingml/2006/wordprocessingDrawing" xmlns:w10="urn:schemas-microsoft-com:office:word" xmlns:w="http://schemas.openxmlformats.org/wordprocessingml/2006/main" xmlns:w14="http://schemas.microsoft.com/office/word/2010/wordml" xmlns:w15="http://schemas.microsoft.com/office/word/2012/wordml" xmlns:w16cex="http://schemas.microsoft.com/office/word/2018/wordml/cex" xmlns:w16cid="http://schemas.microsoft.com/office/word/2016/wordml/cid" xmlns:w16="http://schemas.microsoft.com/office/word/2018/wordml" xmlns:w16sdtdh="http://schemas.microsoft.com/office/word/2020/wordml/sdtdatahash" xmlns:w16se="http://schemas.microsoft.com/office/word/2015/wordml/symex" xmlns:wpg="http://schemas.microsoft.com/office/word/2010/wordprocessingGroup" xmlns:wpi="http://schemas.microsoft.com/office/word/2010/wordprocessingInk" xmlns:wne="http://schemas.microsoft.com/office/word/2006/wordml" xmlns:wps="http://schemas.microsoft.com/office/word/2010/wordprocessingShape" mc:Ignorable="w14 w15 w16se w16cid w16 w16cex w16sdtdh wp14">
+<w:endnotes xmlns:wpc="http://schemas.microsoft.com/office/word/2010/wordprocessingCanvas" xmlns:cx="http://schemas.microsoft.com/office/drawing/2014/chartex" xmlns:cx1="http://schemas.microsoft.com/office/drawing/2015/9/8/chartex" xmlns:cx2="http://schemas.microsoft.com/office/drawing/2015/10/21/chartex" xmlns:cx3="http://schemas.microsoft.com/office/drawing/2016/5/9/chartex" xmlns:cx4="http://schemas.microsoft.com/office/drawing/2016/5/10/chartex" xmlns:cx5="http://schemas.microsoft.com/office/drawing/2016/5/11/chartex" xmlns:cx6="http://schemas.microsoft.com/office/drawing/2016/5/12/chartex" xmlns:cx7="http://schemas.microsoft.com/office/drawing/2016/5/13/chartex" xmlns:cx8="http://schemas.microsoft.com/office/drawing/2016/5/14/chartex" xmlns:mc="http://schemas.openxmlformats.org/markup-compatibility/2006" xmlns:aink="http://schemas.microsoft.com/office/drawing/2016/ink" xmlns:am3d="http://schemas.microsoft.com/office/drawing/2017/model3d" xmlns:o="urn:schemas-microsoft-com:office:office" xmlns:oel="http://schemas.microsoft.com/office/2019/extlst" xmlns:r="http://schemas.openxmlformats.org/officeDocument/2006/relationships" xmlns:m="http://schemas.openxmlformats.org/officeDocument/2006/math" xmlns:v="urn:schemas-microsoft-com:vml" xmlns:wp14="http://schemas.microsoft.com/office/word/2010/wordprocessingDrawing" xmlns:wp="http://schemas.openxmlformats.org/drawingml/2006/wordprocessingDrawing" xmlns:w10="urn:schemas-microsoft-com:office:word" xmlns:w="http://schemas.openxmlformats.org/wordprocessingml/2006/main" xmlns:w14="http://schemas.microsoft.com/office/word/2010/wordml" xmlns:w15="http://schemas.microsoft.com/office/word/2012/wordml" xmlns:w16cex="http://schemas.microsoft.com/office/word/2018/wordml/cex" xmlns:w16cid="http://schemas.microsoft.com/office/word/2016/wordml/cid" xmlns:w16="http://schemas.microsoft.com/office/word/2018/wordml" xmlns:w16du="http://schemas.microsoft.com/office/word/2023/wordml/word16du" xmlns:w16sdtdh="http://schemas.microsoft.com/office/word/2020/wordml/sdtdatahash" xmlns:w16se="http://schemas.microsoft.com/office/word/2015/wordml/symex" xmlns:wpg="http://schemas.microsoft.com/office/word/2010/wordprocessingGroup" xmlns:wpi="http://schemas.microsoft.com/office/word/2010/wordprocessingInk" xmlns:wne="http://schemas.microsoft.com/office/word/2006/wordml" xmlns:wps="http://schemas.microsoft.com/office/word/2010/wordprocessingShape" mc:Ignorable="w14 w15 w16se w16cid w16 w16cex w16sdtdh w16du wp14">
   <w:endnote w:type="separator" w:id="-1">
     <w:p>
       <w:r>
@@ -3537,7 +4174,7 @@
 </file>
 
 <file path=word/footnotes.xml><?xml version="1.0" encoding="utf-8"?>
-<w:footnotes xmlns:wpc="http://schemas.microsoft.com/office/word/2010/wordprocessingCanvas" xmlns:cx="http://schemas.microsoft.com/office/drawing/2014/chartex" xmlns:cx1="http://schemas.microsoft.com/office/drawing/2015/9/8/chartex" xmlns:cx2="http://schemas.microsoft.com/office/drawing/2015/10/21/chartex" xmlns:cx3="http://schemas.microsoft.com/office/drawing/2016/5/9/chartex" xmlns:cx4="http://schemas.microsoft.com/office/drawing/2016/5/10/chartex" xmlns:cx5="http://schemas.microsoft.com/office/drawing/2016/5/11/chartex" xmlns:cx6="http://schemas.microsoft.com/office/drawing/2016/5/12/chartex" xmlns:cx7="http://schemas.microsoft.com/office/drawing/2016/5/13/chartex" xmlns:cx8="http://schemas.microsoft.com/office/drawing/2016/5/14/chartex" xmlns:mc="http://schemas.openxmlformats.org/markup-compatibility/2006" xmlns:aink="http://schemas.microsoft.com/office/drawing/2016/ink" xmlns:am3d="http://schemas.microsoft.com/office/drawing/2017/model3d" xmlns:o="urn:schemas-microsoft-com:office:office" xmlns:r="http://schemas.openxmlformats.org/officeDocument/2006/relationships" xmlns:m="http://schemas.openxmlformats.org/officeDocument/2006/math" xmlns:v="urn:schemas-microsoft-com:vml" xmlns:wp14="http://schemas.microsoft.com/office/word/2010/wordprocessingDrawing" xmlns:wp="http://schemas.openxmlformats.org/drawingml/2006/wordprocessingDrawing" xmlns:w10="urn:schemas-microsoft-com:office:word" xmlns:w="http://schemas.openxmlformats.org/wordprocessingml/2006/main" xmlns:w14="http://schemas.microsoft.com/office/word/2010/wordml" xmlns:w15="http://schemas.microsoft.com/office/word/2012/wordml" xmlns:w16cex="http://schemas.microsoft.com/office/word/2018/wordml/cex" xmlns:w16cid="http://schemas.microsoft.com/office/word/2016/wordml/cid" xmlns:w16="http://schemas.microsoft.com/office/word/2018/wordml" xmlns:w16sdtdh="http://schemas.microsoft.com/office/word/2020/wordml/sdtdatahash" xmlns:w16se="http://schemas.microsoft.com/office/word/2015/wordml/symex" xmlns:wpg="http://schemas.microsoft.com/office/word/2010/wordprocessingGroup" xmlns:wpi="http://schemas.microsoft.com/office/word/2010/wordprocessingInk" xmlns:wne="http://schemas.microsoft.com/office/word/2006/wordml" xmlns:wps="http://schemas.microsoft.com/office/word/2010/wordprocessingShape" mc:Ignorable="w14 w15 w16se w16cid w16 w16cex w16sdtdh wp14">
+<w:footnotes xmlns:wpc="http://schemas.microsoft.com/office/word/2010/wordprocessingCanvas" xmlns:cx="http://schemas.microsoft.com/office/drawing/2014/chartex" xmlns:cx1="http://schemas.microsoft.com/office/drawing/2015/9/8/chartex" xmlns:cx2="http://schemas.microsoft.com/office/drawing/2015/10/21/chartex" xmlns:cx3="http://schemas.microsoft.com/office/drawing/2016/5/9/chartex" xmlns:cx4="http://schemas.microsoft.com/office/drawing/2016/5/10/chartex" xmlns:cx5="http://schemas.microsoft.com/office/drawing/2016/5/11/chartex" xmlns:cx6="http://schemas.microsoft.com/office/drawing/2016/5/12/chartex" xmlns:cx7="http://schemas.microsoft.com/office/drawing/2016/5/13/chartex" xmlns:cx8="http://schemas.microsoft.com/office/drawing/2016/5/14/chartex" xmlns:mc="http://schemas.openxmlformats.org/markup-compatibility/2006" xmlns:aink="http://schemas.microsoft.com/office/drawing/2016/ink" xmlns:am3d="http://schemas.microsoft.com/office/drawing/2017/model3d" xmlns:o="urn:schemas-microsoft-com:office:office" xmlns:oel="http://schemas.microsoft.com/office/2019/extlst" xmlns:r="http://schemas.openxmlformats.org/officeDocument/2006/relationships" xmlns:m="http://schemas.openxmlformats.org/officeDocument/2006/math" xmlns:v="urn:schemas-microsoft-com:vml" xmlns:wp14="http://schemas.microsoft.com/office/word/2010/wordprocessingDrawing" xmlns:wp="http://schemas.openxmlformats.org/drawingml/2006/wordprocessingDrawing" xmlns:w10="urn:schemas-microsoft-com:office:word" xmlns:w="http://schemas.openxmlformats.org/wordprocessingml/2006/main" xmlns:w14="http://schemas.microsoft.com/office/word/2010/wordml" xmlns:w15="http://schemas.microsoft.com/office/word/2012/wordml" xmlns:w16cex="http://schemas.microsoft.com/office/word/2018/wordml/cex" xmlns:w16cid="http://schemas.microsoft.com/office/word/2016/wordml/cid" xmlns:w16="http://schemas.microsoft.com/office/word/2018/wordml" xmlns:w16du="http://schemas.microsoft.com/office/word/2023/wordml/word16du" xmlns:w16sdtdh="http://schemas.microsoft.com/office/word/2020/wordml/sdtdatahash" xmlns:w16se="http://schemas.microsoft.com/office/word/2015/wordml/symex" xmlns:wpg="http://schemas.microsoft.com/office/word/2010/wordprocessingGroup" xmlns:wpi="http://schemas.microsoft.com/office/word/2010/wordprocessingInk" xmlns:wne="http://schemas.microsoft.com/office/word/2006/wordml" xmlns:wps="http://schemas.microsoft.com/office/word/2010/wordprocessingShape" mc:Ignorable="w14 w15 w16se w16cid w16 w16cex w16sdtdh w16du wp14">
   <w:footnote w:type="separator" w:id="-1">
     <w:p>
       <w:r>
@@ -3556,7 +4193,7 @@
 </file>
 
 <file path=word/header1.xml><?xml version="1.0" encoding="utf-8"?>
-<w:hdr xmlns:wpc="http://schemas.microsoft.com/office/word/2010/wordprocessingCanvas" xmlns:cx="http://schemas.microsoft.com/office/drawing/2014/chartex" xmlns:cx1="http://schemas.microsoft.com/office/drawing/2015/9/8/chartex" xmlns:cx2="http://schemas.microsoft.com/office/drawing/2015/10/21/chartex" xmlns:cx3="http://schemas.microsoft.com/office/drawing/2016/5/9/chartex" xmlns:cx4="http://schemas.microsoft.com/office/drawing/2016/5/10/chartex" xmlns:cx5="http://schemas.microsoft.com/office/drawing/2016/5/11/chartex" xmlns:cx6="http://schemas.microsoft.com/office/drawing/2016/5/12/chartex" xmlns:cx7="http://schemas.microsoft.com/office/drawing/2016/5/13/chartex" xmlns:cx8="http://schemas.microsoft.com/office/drawing/2016/5/14/chartex" xmlns:mc="http://schemas.openxmlformats.org/markup-compatibility/2006" xmlns:aink="http://schemas.microsoft.com/office/drawing/2016/ink" xmlns:am3d="http://schemas.microsoft.com/office/drawing/2017/model3d" xmlns:o="urn:schemas-microsoft-com:office:office" xmlns:r="http://schemas.openxmlformats.org/officeDocument/2006/relationships" xmlns:m="http://schemas.openxmlformats.org/officeDocument/2006/math" xmlns:v="urn:schemas-microsoft-com:vml" xmlns:wp14="http://schemas.microsoft.com/office/word/2010/wordprocessingDrawing" xmlns:wp="http://schemas.openxmlformats.org/drawingml/2006/wordprocessingDrawing" xmlns:w10="urn:schemas-microsoft-com:office:word" xmlns:w="http://schemas.openxmlformats.org/wordprocessingml/2006/main" xmlns:w14="http://schemas.microsoft.com/office/word/2010/wordml" xmlns:w15="http://schemas.microsoft.com/office/word/2012/wordml" xmlns:w16cex="http://schemas.microsoft.com/office/word/2018/wordml/cex" xmlns:w16cid="http://schemas.microsoft.com/office/word/2016/wordml/cid" xmlns:w16="http://schemas.microsoft.com/office/word/2018/wordml" xmlns:w16sdtdh="http://schemas.microsoft.com/office/word/2020/wordml/sdtdatahash" xmlns:w16se="http://schemas.microsoft.com/office/word/2015/wordml/symex" xmlns:wpg="http://schemas.microsoft.com/office/word/2010/wordprocessingGroup" xmlns:wpi="http://schemas.microsoft.com/office/word/2010/wordprocessingInk" xmlns:wne="http://schemas.microsoft.com/office/word/2006/wordml" xmlns:wps="http://schemas.microsoft.com/office/word/2010/wordprocessingShape" mc:Ignorable="w14 w15 w16se w16cid w16 w16cex w16sdtdh wp14">
+<w:hdr xmlns:wpc="http://schemas.microsoft.com/office/word/2010/wordprocessingCanvas" xmlns:cx="http://schemas.microsoft.com/office/drawing/2014/chartex" xmlns:cx1="http://schemas.microsoft.com/office/drawing/2015/9/8/chartex" xmlns:cx2="http://schemas.microsoft.com/office/drawing/2015/10/21/chartex" xmlns:cx3="http://schemas.microsoft.com/office/drawing/2016/5/9/chartex" xmlns:cx4="http://schemas.microsoft.com/office/drawing/2016/5/10/chartex" xmlns:cx5="http://schemas.microsoft.com/office/drawing/2016/5/11/chartex" xmlns:cx6="http://schemas.microsoft.com/office/drawing/2016/5/12/chartex" xmlns:cx7="http://schemas.microsoft.com/office/drawing/2016/5/13/chartex" xmlns:cx8="http://schemas.microsoft.com/office/drawing/2016/5/14/chartex" xmlns:mc="http://schemas.openxmlformats.org/markup-compatibility/2006" xmlns:aink="http://schemas.microsoft.com/office/drawing/2016/ink" xmlns:am3d="http://schemas.microsoft.com/office/drawing/2017/model3d" xmlns:o="urn:schemas-microsoft-com:office:office" xmlns:oel="http://schemas.microsoft.com/office/2019/extlst" xmlns:r="http://schemas.openxmlformats.org/officeDocument/2006/relationships" xmlns:m="http://schemas.openxmlformats.org/officeDocument/2006/math" xmlns:v="urn:schemas-microsoft-com:vml" xmlns:wp14="http://schemas.microsoft.com/office/word/2010/wordprocessingDrawing" xmlns:wp="http://schemas.openxmlformats.org/drawingml/2006/wordprocessingDrawing" xmlns:w10="urn:schemas-microsoft-com:office:word" xmlns:w="http://schemas.openxmlformats.org/wordprocessingml/2006/main" xmlns:w14="http://schemas.microsoft.com/office/word/2010/wordml" xmlns:w15="http://schemas.microsoft.com/office/word/2012/wordml" xmlns:w16cex="http://schemas.microsoft.com/office/word/2018/wordml/cex" xmlns:w16cid="http://schemas.microsoft.com/office/word/2016/wordml/cid" xmlns:w16="http://schemas.microsoft.com/office/word/2018/wordml" xmlns:w16du="http://schemas.microsoft.com/office/word/2023/wordml/word16du" xmlns:w16sdtdh="http://schemas.microsoft.com/office/word/2020/wordml/sdtdatahash" xmlns:w16se="http://schemas.microsoft.com/office/word/2015/wordml/symex" xmlns:wpg="http://schemas.microsoft.com/office/word/2010/wordprocessingGroup" xmlns:wpi="http://schemas.microsoft.com/office/word/2010/wordprocessingInk" xmlns:wne="http://schemas.microsoft.com/office/word/2006/wordml" xmlns:wps="http://schemas.microsoft.com/office/word/2010/wordprocessingShape" mc:Ignorable="w14 w15 w16se w16cid w16 w16cex w16sdtdh w16du wp14">
   <w:p>
     <w:pPr>
       <w:pBdr>
@@ -3579,7 +4216,7 @@
 </file>
 
 <file path=word/header2.xml><?xml version="1.0" encoding="utf-8"?>
-<w:hdr xmlns:wpc="http://schemas.microsoft.com/office/word/2010/wordprocessingCanvas" xmlns:cx="http://schemas.microsoft.com/office/drawing/2014/chartex" xmlns:cx1="http://schemas.microsoft.com/office/drawing/2015/9/8/chartex" xmlns:cx2="http://schemas.microsoft.com/office/drawing/2015/10/21/chartex" xmlns:cx3="http://schemas.microsoft.com/office/drawing/2016/5/9/chartex" xmlns:cx4="http://schemas.microsoft.com/office/drawing/2016/5/10/chartex" xmlns:cx5="http://schemas.microsoft.com/office/drawing/2016/5/11/chartex" xmlns:cx6="http://schemas.microsoft.com/office/drawing/2016/5/12/chartex" xmlns:cx7="http://schemas.microsoft.com/office/drawing/2016/5/13/chartex" xmlns:cx8="http://schemas.microsoft.com/office/drawing/2016/5/14/chartex" xmlns:mc="http://schemas.openxmlformats.org/markup-compatibility/2006" xmlns:aink="http://schemas.microsoft.com/office/drawing/2016/ink" xmlns:am3d="http://schemas.microsoft.com/office/drawing/2017/model3d" xmlns:o="urn:schemas-microsoft-com:office:office" xmlns:r="http://schemas.openxmlformats.org/officeDocument/2006/relationships" xmlns:m="http://schemas.openxmlformats.org/officeDocument/2006/math" xmlns:v="urn:schemas-microsoft-com:vml" xmlns:wp14="http://schemas.microsoft.com/office/word/2010/wordprocessingDrawing" xmlns:wp="http://schemas.openxmlformats.org/drawingml/2006/wordprocessingDrawing" xmlns:w10="urn:schemas-microsoft-com:office:word" xmlns:w="http://schemas.openxmlformats.org/wordprocessingml/2006/main" xmlns:w14="http://schemas.microsoft.com/office/word/2010/wordml" xmlns:w15="http://schemas.microsoft.com/office/word/2012/wordml" xmlns:w16cex="http://schemas.microsoft.com/office/word/2018/wordml/cex" xmlns:w16cid="http://schemas.microsoft.com/office/word/2016/wordml/cid" xmlns:w16="http://schemas.microsoft.com/office/word/2018/wordml" xmlns:w16sdtdh="http://schemas.microsoft.com/office/word/2020/wordml/sdtdatahash" xmlns:w16se="http://schemas.microsoft.com/office/word/2015/wordml/symex" xmlns:wpg="http://schemas.microsoft.com/office/word/2010/wordprocessingGroup" xmlns:wpi="http://schemas.microsoft.com/office/word/2010/wordprocessingInk" xmlns:wne="http://schemas.microsoft.com/office/word/2006/wordml" xmlns:wps="http://schemas.microsoft.com/office/word/2010/wordprocessingShape" mc:Ignorable="w14 w15 w16se w16cid w16 w16cex w16sdtdh wp14">
+<w:hdr xmlns:wpc="http://schemas.microsoft.com/office/word/2010/wordprocessingCanvas" xmlns:cx="http://schemas.microsoft.com/office/drawing/2014/chartex" xmlns:cx1="http://schemas.microsoft.com/office/drawing/2015/9/8/chartex" xmlns:cx2="http://schemas.microsoft.com/office/drawing/2015/10/21/chartex" xmlns:cx3="http://schemas.microsoft.com/office/drawing/2016/5/9/chartex" xmlns:cx4="http://schemas.microsoft.com/office/drawing/2016/5/10/chartex" xmlns:cx5="http://schemas.microsoft.com/office/drawing/2016/5/11/chartex" xmlns:cx6="http://schemas.microsoft.com/office/drawing/2016/5/12/chartex" xmlns:cx7="http://schemas.microsoft.com/office/drawing/2016/5/13/chartex" xmlns:cx8="http://schemas.microsoft.com/office/drawing/2016/5/14/chartex" xmlns:mc="http://schemas.openxmlformats.org/markup-compatibility/2006" xmlns:aink="http://schemas.microsoft.com/office/drawing/2016/ink" xmlns:am3d="http://schemas.microsoft.com/office/drawing/2017/model3d" xmlns:o="urn:schemas-microsoft-com:office:office" xmlns:oel="http://schemas.microsoft.com/office/2019/extlst" xmlns:r="http://schemas.openxmlformats.org/officeDocument/2006/relationships" xmlns:m="http://schemas.openxmlformats.org/officeDocument/2006/math" xmlns:v="urn:schemas-microsoft-com:vml" xmlns:wp14="http://schemas.microsoft.com/office/word/2010/wordprocessingDrawing" xmlns:wp="http://schemas.openxmlformats.org/drawingml/2006/wordprocessingDrawing" xmlns:w10="urn:schemas-microsoft-com:office:word" xmlns:w="http://schemas.openxmlformats.org/wordprocessingml/2006/main" xmlns:w14="http://schemas.microsoft.com/office/word/2010/wordml" xmlns:w15="http://schemas.microsoft.com/office/word/2012/wordml" xmlns:w16cex="http://schemas.microsoft.com/office/word/2018/wordml/cex" xmlns:w16cid="http://schemas.microsoft.com/office/word/2016/wordml/cid" xmlns:w16="http://schemas.microsoft.com/office/word/2018/wordml" xmlns:w16du="http://schemas.microsoft.com/office/word/2023/wordml/word16du" xmlns:w16sdtdh="http://schemas.microsoft.com/office/word/2020/wordml/sdtdatahash" xmlns:w16se="http://schemas.microsoft.com/office/word/2015/wordml/symex" xmlns:wpg="http://schemas.microsoft.com/office/word/2010/wordprocessingGroup" xmlns:wpi="http://schemas.microsoft.com/office/word/2010/wordprocessingInk" xmlns:wne="http://schemas.microsoft.com/office/word/2006/wordml" xmlns:wps="http://schemas.microsoft.com/office/word/2010/wordprocessingShape" mc:Ignorable="w14 w15 w16se w16cid w16 w16cex w16sdtdh w16du wp14">
   <w:sdt>
     <w:sdtPr>
       <w:id w:val="736206041"/>
@@ -3588,11 +4225,10 @@
         <w:docPartUnique/>
       </w:docPartObj>
     </w:sdtPr>
-    <w:sdtEndPr/>
     <w:sdtContent>
       <w:p>
         <w:pPr>
-          <w:pStyle w:val="Header"/>
+          <w:pStyle w:val="Cabealho"/>
           <w:jc w:val="right"/>
         </w:pPr>
         <w:r>
@@ -3636,7 +4272,7 @@
 </file>
 
 <file path=word/header3.xml><?xml version="1.0" encoding="utf-8"?>
-<w:hdr xmlns:wpc="http://schemas.microsoft.com/office/word/2010/wordprocessingCanvas" xmlns:cx="http://schemas.microsoft.com/office/drawing/2014/chartex" xmlns:cx1="http://schemas.microsoft.com/office/drawing/2015/9/8/chartex" xmlns:cx2="http://schemas.microsoft.com/office/drawing/2015/10/21/chartex" xmlns:cx3="http://schemas.microsoft.com/office/drawing/2016/5/9/chartex" xmlns:cx4="http://schemas.microsoft.com/office/drawing/2016/5/10/chartex" xmlns:cx5="http://schemas.microsoft.com/office/drawing/2016/5/11/chartex" xmlns:cx6="http://schemas.microsoft.com/office/drawing/2016/5/12/chartex" xmlns:cx7="http://schemas.microsoft.com/office/drawing/2016/5/13/chartex" xmlns:cx8="http://schemas.microsoft.com/office/drawing/2016/5/14/chartex" xmlns:mc="http://schemas.openxmlformats.org/markup-compatibility/2006" xmlns:aink="http://schemas.microsoft.com/office/drawing/2016/ink" xmlns:am3d="http://schemas.microsoft.com/office/drawing/2017/model3d" xmlns:o="urn:schemas-microsoft-com:office:office" xmlns:r="http://schemas.openxmlformats.org/officeDocument/2006/relationships" xmlns:m="http://schemas.openxmlformats.org/officeDocument/2006/math" xmlns:v="urn:schemas-microsoft-com:vml" xmlns:wp14="http://schemas.microsoft.com/office/word/2010/wordprocessingDrawing" xmlns:wp="http://schemas.openxmlformats.org/drawingml/2006/wordprocessingDrawing" xmlns:w10="urn:schemas-microsoft-com:office:word" xmlns:w="http://schemas.openxmlformats.org/wordprocessingml/2006/main" xmlns:w14="http://schemas.microsoft.com/office/word/2010/wordml" xmlns:w15="http://schemas.microsoft.com/office/word/2012/wordml" xmlns:w16cex="http://schemas.microsoft.com/office/word/2018/wordml/cex" xmlns:w16cid="http://schemas.microsoft.com/office/word/2016/wordml/cid" xmlns:w16="http://schemas.microsoft.com/office/word/2018/wordml" xmlns:w16sdtdh="http://schemas.microsoft.com/office/word/2020/wordml/sdtdatahash" xmlns:w16se="http://schemas.microsoft.com/office/word/2015/wordml/symex" xmlns:wpg="http://schemas.microsoft.com/office/word/2010/wordprocessingGroup" xmlns:wpi="http://schemas.microsoft.com/office/word/2010/wordprocessingInk" xmlns:wne="http://schemas.microsoft.com/office/word/2006/wordml" xmlns:wps="http://schemas.microsoft.com/office/word/2010/wordprocessingShape" mc:Ignorable="w14 w15 w16se w16cid w16 w16cex w16sdtdh wp14">
+<w:hdr xmlns:wpc="http://schemas.microsoft.com/office/word/2010/wordprocessingCanvas" xmlns:cx="http://schemas.microsoft.com/office/drawing/2014/chartex" xmlns:cx1="http://schemas.microsoft.com/office/drawing/2015/9/8/chartex" xmlns:cx2="http://schemas.microsoft.com/office/drawing/2015/10/21/chartex" xmlns:cx3="http://schemas.microsoft.com/office/drawing/2016/5/9/chartex" xmlns:cx4="http://schemas.microsoft.com/office/drawing/2016/5/10/chartex" xmlns:cx5="http://schemas.microsoft.com/office/drawing/2016/5/11/chartex" xmlns:cx6="http://schemas.microsoft.com/office/drawing/2016/5/12/chartex" xmlns:cx7="http://schemas.microsoft.com/office/drawing/2016/5/13/chartex" xmlns:cx8="http://schemas.microsoft.com/office/drawing/2016/5/14/chartex" xmlns:mc="http://schemas.openxmlformats.org/markup-compatibility/2006" xmlns:aink="http://schemas.microsoft.com/office/drawing/2016/ink" xmlns:am3d="http://schemas.microsoft.com/office/drawing/2017/model3d" xmlns:o="urn:schemas-microsoft-com:office:office" xmlns:oel="http://schemas.microsoft.com/office/2019/extlst" xmlns:r="http://schemas.openxmlformats.org/officeDocument/2006/relationships" xmlns:m="http://schemas.openxmlformats.org/officeDocument/2006/math" xmlns:v="urn:schemas-microsoft-com:vml" xmlns:wp14="http://schemas.microsoft.com/office/word/2010/wordprocessingDrawing" xmlns:wp="http://schemas.openxmlformats.org/drawingml/2006/wordprocessingDrawing" xmlns:w10="urn:schemas-microsoft-com:office:word" xmlns:w="http://schemas.openxmlformats.org/wordprocessingml/2006/main" xmlns:w14="http://schemas.microsoft.com/office/word/2010/wordml" xmlns:w15="http://schemas.microsoft.com/office/word/2012/wordml" xmlns:w16cex="http://schemas.microsoft.com/office/word/2018/wordml/cex" xmlns:w16cid="http://schemas.microsoft.com/office/word/2016/wordml/cid" xmlns:w16="http://schemas.microsoft.com/office/word/2018/wordml" xmlns:w16du="http://schemas.microsoft.com/office/word/2023/wordml/word16du" xmlns:w16sdtdh="http://schemas.microsoft.com/office/word/2020/wordml/sdtdatahash" xmlns:w16se="http://schemas.microsoft.com/office/word/2015/wordml/symex" xmlns:wpg="http://schemas.microsoft.com/office/word/2010/wordprocessingGroup" xmlns:wpi="http://schemas.microsoft.com/office/word/2010/wordprocessingInk" xmlns:wne="http://schemas.microsoft.com/office/word/2006/wordml" xmlns:wps="http://schemas.microsoft.com/office/word/2010/wordprocessingShape" mc:Ignorable="w14 w15 w16se w16cid w16 w16cex w16sdtdh w16du wp14">
   <w:sdt>
     <w:sdtPr>
       <w:id w:val="695667432"/>
@@ -3645,11 +4281,10 @@
         <w:docPartUnique/>
       </w:docPartObj>
     </w:sdtPr>
-    <w:sdtEndPr/>
     <w:sdtContent>
       <w:p>
         <w:pPr>
-          <w:pStyle w:val="Header"/>
+          <w:pStyle w:val="Cabealho"/>
           <w:jc w:val="right"/>
         </w:pPr>
         <w:r>
@@ -3692,7 +4327,7 @@
 </file>
 
 <file path=word/header4.xml><?xml version="1.0" encoding="utf-8"?>
-<w:hdr xmlns:wpc="http://schemas.microsoft.com/office/word/2010/wordprocessingCanvas" xmlns:cx="http://schemas.microsoft.com/office/drawing/2014/chartex" xmlns:cx1="http://schemas.microsoft.com/office/drawing/2015/9/8/chartex" xmlns:cx2="http://schemas.microsoft.com/office/drawing/2015/10/21/chartex" xmlns:cx3="http://schemas.microsoft.com/office/drawing/2016/5/9/chartex" xmlns:cx4="http://schemas.microsoft.com/office/drawing/2016/5/10/chartex" xmlns:cx5="http://schemas.microsoft.com/office/drawing/2016/5/11/chartex" xmlns:cx6="http://schemas.microsoft.com/office/drawing/2016/5/12/chartex" xmlns:cx7="http://schemas.microsoft.com/office/drawing/2016/5/13/chartex" xmlns:cx8="http://schemas.microsoft.com/office/drawing/2016/5/14/chartex" xmlns:mc="http://schemas.openxmlformats.org/markup-compatibility/2006" xmlns:aink="http://schemas.microsoft.com/office/drawing/2016/ink" xmlns:am3d="http://schemas.microsoft.com/office/drawing/2017/model3d" xmlns:o="urn:schemas-microsoft-com:office:office" xmlns:r="http://schemas.openxmlformats.org/officeDocument/2006/relationships" xmlns:m="http://schemas.openxmlformats.org/officeDocument/2006/math" xmlns:v="urn:schemas-microsoft-com:vml" xmlns:wp14="http://schemas.microsoft.com/office/word/2010/wordprocessingDrawing" xmlns:wp="http://schemas.openxmlformats.org/drawingml/2006/wordprocessingDrawing" xmlns:w10="urn:schemas-microsoft-com:office:word" xmlns:w="http://schemas.openxmlformats.org/wordprocessingml/2006/main" xmlns:w14="http://schemas.microsoft.com/office/word/2010/wordml" xmlns:w15="http://schemas.microsoft.com/office/word/2012/wordml" xmlns:w16cex="http://schemas.microsoft.com/office/word/2018/wordml/cex" xmlns:w16cid="http://schemas.microsoft.com/office/word/2016/wordml/cid" xmlns:w16="http://schemas.microsoft.com/office/word/2018/wordml" xmlns:w16sdtdh="http://schemas.microsoft.com/office/word/2020/wordml/sdtdatahash" xmlns:w16se="http://schemas.microsoft.com/office/word/2015/wordml/symex" xmlns:wpg="http://schemas.microsoft.com/office/word/2010/wordprocessingGroup" xmlns:wpi="http://schemas.microsoft.com/office/word/2010/wordprocessingInk" xmlns:wne="http://schemas.microsoft.com/office/word/2006/wordml" xmlns:wps="http://schemas.microsoft.com/office/word/2010/wordprocessingShape" mc:Ignorable="w14 w15 w16se w16cid w16 w16cex w16sdtdh wp14">
+<w:hdr xmlns:wpc="http://schemas.microsoft.com/office/word/2010/wordprocessingCanvas" xmlns:cx="http://schemas.microsoft.com/office/drawing/2014/chartex" xmlns:cx1="http://schemas.microsoft.com/office/drawing/2015/9/8/chartex" xmlns:cx2="http://schemas.microsoft.com/office/drawing/2015/10/21/chartex" xmlns:cx3="http://schemas.microsoft.com/office/drawing/2016/5/9/chartex" xmlns:cx4="http://schemas.microsoft.com/office/drawing/2016/5/10/chartex" xmlns:cx5="http://schemas.microsoft.com/office/drawing/2016/5/11/chartex" xmlns:cx6="http://schemas.microsoft.com/office/drawing/2016/5/12/chartex" xmlns:cx7="http://schemas.microsoft.com/office/drawing/2016/5/13/chartex" xmlns:cx8="http://schemas.microsoft.com/office/drawing/2016/5/14/chartex" xmlns:mc="http://schemas.openxmlformats.org/markup-compatibility/2006" xmlns:aink="http://schemas.microsoft.com/office/drawing/2016/ink" xmlns:am3d="http://schemas.microsoft.com/office/drawing/2017/model3d" xmlns:o="urn:schemas-microsoft-com:office:office" xmlns:oel="http://schemas.microsoft.com/office/2019/extlst" xmlns:r="http://schemas.openxmlformats.org/officeDocument/2006/relationships" xmlns:m="http://schemas.openxmlformats.org/officeDocument/2006/math" xmlns:v="urn:schemas-microsoft-com:vml" xmlns:wp14="http://schemas.microsoft.com/office/word/2010/wordprocessingDrawing" xmlns:wp="http://schemas.openxmlformats.org/drawingml/2006/wordprocessingDrawing" xmlns:w10="urn:schemas-microsoft-com:office:word" xmlns:w="http://schemas.openxmlformats.org/wordprocessingml/2006/main" xmlns:w14="http://schemas.microsoft.com/office/word/2010/wordml" xmlns:w15="http://schemas.microsoft.com/office/word/2012/wordml" xmlns:w16cex="http://schemas.microsoft.com/office/word/2018/wordml/cex" xmlns:w16cid="http://schemas.microsoft.com/office/word/2016/wordml/cid" xmlns:w16="http://schemas.microsoft.com/office/word/2018/wordml" xmlns:w16du="http://schemas.microsoft.com/office/word/2023/wordml/word16du" xmlns:w16sdtdh="http://schemas.microsoft.com/office/word/2020/wordml/sdtdatahash" xmlns:w16se="http://schemas.microsoft.com/office/word/2015/wordml/symex" xmlns:wpg="http://schemas.microsoft.com/office/word/2010/wordprocessingGroup" xmlns:wpi="http://schemas.microsoft.com/office/word/2010/wordprocessingInk" xmlns:wne="http://schemas.microsoft.com/office/word/2006/wordml" xmlns:wps="http://schemas.microsoft.com/office/word/2010/wordprocessingShape" mc:Ignorable="w14 w15 w16se w16cid w16 w16cex w16sdtdh w16du wp14">
   <w:sdt>
     <w:sdtPr>
       <w:id w:val="-711810113"/>
@@ -3701,11 +4336,10 @@
         <w:docPartUnique/>
       </w:docPartObj>
     </w:sdtPr>
-    <w:sdtEndPr/>
     <w:sdtContent>
       <w:p>
         <w:pPr>
-          <w:pStyle w:val="Header"/>
+          <w:pStyle w:val="Cabealho"/>
           <w:jc w:val="right"/>
         </w:pPr>
         <w:r>
@@ -3749,7 +4383,7 @@
 </file>
 
 <file path=word/header5.xml><?xml version="1.0" encoding="utf-8"?>
-<w:hdr xmlns:wpc="http://schemas.microsoft.com/office/word/2010/wordprocessingCanvas" xmlns:cx="http://schemas.microsoft.com/office/drawing/2014/chartex" xmlns:cx1="http://schemas.microsoft.com/office/drawing/2015/9/8/chartex" xmlns:cx2="http://schemas.microsoft.com/office/drawing/2015/10/21/chartex" xmlns:cx3="http://schemas.microsoft.com/office/drawing/2016/5/9/chartex" xmlns:cx4="http://schemas.microsoft.com/office/drawing/2016/5/10/chartex" xmlns:cx5="http://schemas.microsoft.com/office/drawing/2016/5/11/chartex" xmlns:cx6="http://schemas.microsoft.com/office/drawing/2016/5/12/chartex" xmlns:cx7="http://schemas.microsoft.com/office/drawing/2016/5/13/chartex" xmlns:cx8="http://schemas.microsoft.com/office/drawing/2016/5/14/chartex" xmlns:mc="http://schemas.openxmlformats.org/markup-compatibility/2006" xmlns:aink="http://schemas.microsoft.com/office/drawing/2016/ink" xmlns:am3d="http://schemas.microsoft.com/office/drawing/2017/model3d" xmlns:o="urn:schemas-microsoft-com:office:office" xmlns:r="http://schemas.openxmlformats.org/officeDocument/2006/relationships" xmlns:m="http://schemas.openxmlformats.org/officeDocument/2006/math" xmlns:v="urn:schemas-microsoft-com:vml" xmlns:wp14="http://schemas.microsoft.com/office/word/2010/wordprocessingDrawing" xmlns:wp="http://schemas.openxmlformats.org/drawingml/2006/wordprocessingDrawing" xmlns:w10="urn:schemas-microsoft-com:office:word" xmlns:w="http://schemas.openxmlformats.org/wordprocessingml/2006/main" xmlns:w14="http://schemas.microsoft.com/office/word/2010/wordml" xmlns:w15="http://schemas.microsoft.com/office/word/2012/wordml" xmlns:w16cex="http://schemas.microsoft.com/office/word/2018/wordml/cex" xmlns:w16cid="http://schemas.microsoft.com/office/word/2016/wordml/cid" xmlns:w16="http://schemas.microsoft.com/office/word/2018/wordml" xmlns:w16sdtdh="http://schemas.microsoft.com/office/word/2020/wordml/sdtdatahash" xmlns:w16se="http://schemas.microsoft.com/office/word/2015/wordml/symex" xmlns:wpg="http://schemas.microsoft.com/office/word/2010/wordprocessingGroup" xmlns:wpi="http://schemas.microsoft.com/office/word/2010/wordprocessingInk" xmlns:wne="http://schemas.microsoft.com/office/word/2006/wordml" xmlns:wps="http://schemas.microsoft.com/office/word/2010/wordprocessingShape" mc:Ignorable="w14 w15 w16se w16cid w16 w16cex w16sdtdh wp14">
+<w:hdr xmlns:wpc="http://schemas.microsoft.com/office/word/2010/wordprocessingCanvas" xmlns:cx="http://schemas.microsoft.com/office/drawing/2014/chartex" xmlns:cx1="http://schemas.microsoft.com/office/drawing/2015/9/8/chartex" xmlns:cx2="http://schemas.microsoft.com/office/drawing/2015/10/21/chartex" xmlns:cx3="http://schemas.microsoft.com/office/drawing/2016/5/9/chartex" xmlns:cx4="http://schemas.microsoft.com/office/drawing/2016/5/10/chartex" xmlns:cx5="http://schemas.microsoft.com/office/drawing/2016/5/11/chartex" xmlns:cx6="http://schemas.microsoft.com/office/drawing/2016/5/12/chartex" xmlns:cx7="http://schemas.microsoft.com/office/drawing/2016/5/13/chartex" xmlns:cx8="http://schemas.microsoft.com/office/drawing/2016/5/14/chartex" xmlns:mc="http://schemas.openxmlformats.org/markup-compatibility/2006" xmlns:aink="http://schemas.microsoft.com/office/drawing/2016/ink" xmlns:am3d="http://schemas.microsoft.com/office/drawing/2017/model3d" xmlns:o="urn:schemas-microsoft-com:office:office" xmlns:oel="http://schemas.microsoft.com/office/2019/extlst" xmlns:r="http://schemas.openxmlformats.org/officeDocument/2006/relationships" xmlns:m="http://schemas.openxmlformats.org/officeDocument/2006/math" xmlns:v="urn:schemas-microsoft-com:vml" xmlns:wp14="http://schemas.microsoft.com/office/word/2010/wordprocessingDrawing" xmlns:wp="http://schemas.openxmlformats.org/drawingml/2006/wordprocessingDrawing" xmlns:w10="urn:schemas-microsoft-com:office:word" xmlns:w="http://schemas.openxmlformats.org/wordprocessingml/2006/main" xmlns:w14="http://schemas.microsoft.com/office/word/2010/wordml" xmlns:w15="http://schemas.microsoft.com/office/word/2012/wordml" xmlns:w16cex="http://schemas.microsoft.com/office/word/2018/wordml/cex" xmlns:w16cid="http://schemas.microsoft.com/office/word/2016/wordml/cid" xmlns:w16="http://schemas.microsoft.com/office/word/2018/wordml" xmlns:w16du="http://schemas.microsoft.com/office/word/2023/wordml/word16du" xmlns:w16sdtdh="http://schemas.microsoft.com/office/word/2020/wordml/sdtdatahash" xmlns:w16se="http://schemas.microsoft.com/office/word/2015/wordml/symex" xmlns:wpg="http://schemas.microsoft.com/office/word/2010/wordprocessingGroup" xmlns:wpi="http://schemas.microsoft.com/office/word/2010/wordprocessingInk" xmlns:wne="http://schemas.microsoft.com/office/word/2006/wordml" xmlns:wps="http://schemas.microsoft.com/office/word/2010/wordprocessingShape" mc:Ignorable="w14 w15 w16se w16cid w16 w16cex w16sdtdh w16du wp14">
   <w:sdt>
     <w:sdtPr>
       <w:id w:val="-148984404"/>
@@ -3758,11 +4392,10 @@
         <w:docPartUnique/>
       </w:docPartObj>
     </w:sdtPr>
-    <w:sdtEndPr/>
     <w:sdtContent>
       <w:p>
         <w:pPr>
-          <w:pStyle w:val="Header"/>
+          <w:pStyle w:val="Cabealho"/>
           <w:jc w:val="right"/>
         </w:pPr>
         <w:r>
@@ -3785,7 +4418,7 @@
   </w:sdt>
   <w:p>
     <w:pPr>
-      <w:pStyle w:val="Header"/>
+      <w:pStyle w:val="Cabealho"/>
       <w:tabs>
         <w:tab w:val="left" w:pos="2786"/>
         <w:tab w:val="right" w:pos="9071"/>
@@ -3799,7 +4432,7 @@
 </file>
 
 <file path=word/header6.xml><?xml version="1.0" encoding="utf-8"?>
-<w:hdr xmlns:wpc="http://schemas.microsoft.com/office/word/2010/wordprocessingCanvas" xmlns:cx="http://schemas.microsoft.com/office/drawing/2014/chartex" xmlns:cx1="http://schemas.microsoft.com/office/drawing/2015/9/8/chartex" xmlns:cx2="http://schemas.microsoft.com/office/drawing/2015/10/21/chartex" xmlns:cx3="http://schemas.microsoft.com/office/drawing/2016/5/9/chartex" xmlns:cx4="http://schemas.microsoft.com/office/drawing/2016/5/10/chartex" xmlns:cx5="http://schemas.microsoft.com/office/drawing/2016/5/11/chartex" xmlns:cx6="http://schemas.microsoft.com/office/drawing/2016/5/12/chartex" xmlns:cx7="http://schemas.microsoft.com/office/drawing/2016/5/13/chartex" xmlns:cx8="http://schemas.microsoft.com/office/drawing/2016/5/14/chartex" xmlns:mc="http://schemas.openxmlformats.org/markup-compatibility/2006" xmlns:aink="http://schemas.microsoft.com/office/drawing/2016/ink" xmlns:am3d="http://schemas.microsoft.com/office/drawing/2017/model3d" xmlns:o="urn:schemas-microsoft-com:office:office" xmlns:r="http://schemas.openxmlformats.org/officeDocument/2006/relationships" xmlns:m="http://schemas.openxmlformats.org/officeDocument/2006/math" xmlns:v="urn:schemas-microsoft-com:vml" xmlns:wp14="http://schemas.microsoft.com/office/word/2010/wordprocessingDrawing" xmlns:wp="http://schemas.openxmlformats.org/drawingml/2006/wordprocessingDrawing" xmlns:w10="urn:schemas-microsoft-com:office:word" xmlns:w="http://schemas.openxmlformats.org/wordprocessingml/2006/main" xmlns:w14="http://schemas.microsoft.com/office/word/2010/wordml" xmlns:w15="http://schemas.microsoft.com/office/word/2012/wordml" xmlns:w16cex="http://schemas.microsoft.com/office/word/2018/wordml/cex" xmlns:w16cid="http://schemas.microsoft.com/office/word/2016/wordml/cid" xmlns:w16="http://schemas.microsoft.com/office/word/2018/wordml" xmlns:w16sdtdh="http://schemas.microsoft.com/office/word/2020/wordml/sdtdatahash" xmlns:w16se="http://schemas.microsoft.com/office/word/2015/wordml/symex" xmlns:wpg="http://schemas.microsoft.com/office/word/2010/wordprocessingGroup" xmlns:wpi="http://schemas.microsoft.com/office/word/2010/wordprocessingInk" xmlns:wne="http://schemas.microsoft.com/office/word/2006/wordml" xmlns:wps="http://schemas.microsoft.com/office/word/2010/wordprocessingShape" mc:Ignorable="w14 w15 w16se w16cid w16 w16cex w16sdtdh wp14">
+<w:hdr xmlns:wpc="http://schemas.microsoft.com/office/word/2010/wordprocessingCanvas" xmlns:cx="http://schemas.microsoft.com/office/drawing/2014/chartex" xmlns:cx1="http://schemas.microsoft.com/office/drawing/2015/9/8/chartex" xmlns:cx2="http://schemas.microsoft.com/office/drawing/2015/10/21/chartex" xmlns:cx3="http://schemas.microsoft.com/office/drawing/2016/5/9/chartex" xmlns:cx4="http://schemas.microsoft.com/office/drawing/2016/5/10/chartex" xmlns:cx5="http://schemas.microsoft.com/office/drawing/2016/5/11/chartex" xmlns:cx6="http://schemas.microsoft.com/office/drawing/2016/5/12/chartex" xmlns:cx7="http://schemas.microsoft.com/office/drawing/2016/5/13/chartex" xmlns:cx8="http://schemas.microsoft.com/office/drawing/2016/5/14/chartex" xmlns:mc="http://schemas.openxmlformats.org/markup-compatibility/2006" xmlns:aink="http://schemas.microsoft.com/office/drawing/2016/ink" xmlns:am3d="http://schemas.microsoft.com/office/drawing/2017/model3d" xmlns:o="urn:schemas-microsoft-com:office:office" xmlns:oel="http://schemas.microsoft.com/office/2019/extlst" xmlns:r="http://schemas.openxmlformats.org/officeDocument/2006/relationships" xmlns:m="http://schemas.openxmlformats.org/officeDocument/2006/math" xmlns:v="urn:schemas-microsoft-com:vml" xmlns:wp14="http://schemas.microsoft.com/office/word/2010/wordprocessingDrawing" xmlns:wp="http://schemas.openxmlformats.org/drawingml/2006/wordprocessingDrawing" xmlns:w10="urn:schemas-microsoft-com:office:word" xmlns:w="http://schemas.openxmlformats.org/wordprocessingml/2006/main" xmlns:w14="http://schemas.microsoft.com/office/word/2010/wordml" xmlns:w15="http://schemas.microsoft.com/office/word/2012/wordml" xmlns:w16cex="http://schemas.microsoft.com/office/word/2018/wordml/cex" xmlns:w16cid="http://schemas.microsoft.com/office/word/2016/wordml/cid" xmlns:w16="http://schemas.microsoft.com/office/word/2018/wordml" xmlns:w16du="http://schemas.microsoft.com/office/word/2023/wordml/word16du" xmlns:w16sdtdh="http://schemas.microsoft.com/office/word/2020/wordml/sdtdatahash" xmlns:w16se="http://schemas.microsoft.com/office/word/2015/wordml/symex" xmlns:wpg="http://schemas.microsoft.com/office/word/2010/wordprocessingGroup" xmlns:wpi="http://schemas.microsoft.com/office/word/2010/wordprocessingInk" xmlns:wne="http://schemas.microsoft.com/office/word/2006/wordml" xmlns:wps="http://schemas.microsoft.com/office/word/2010/wordprocessingShape" mc:Ignorable="w14 w15 w16se w16cid w16 w16cex w16sdtdh w16du wp14">
   <w:p>
     <w:pPr>
       <w:pBdr>
@@ -3873,7 +4506,7 @@
 </file>
 
 <file path=word/numbering.xml><?xml version="1.0" encoding="utf-8"?>
-<w:numbering xmlns:wpc="http://schemas.microsoft.com/office/word/2010/wordprocessingCanvas" xmlns:cx="http://schemas.microsoft.com/office/drawing/2014/chartex" xmlns:cx1="http://schemas.microsoft.com/office/drawing/2015/9/8/chartex" xmlns:cx2="http://schemas.microsoft.com/office/drawing/2015/10/21/chartex" xmlns:cx3="http://schemas.microsoft.com/office/drawing/2016/5/9/chartex" xmlns:cx4="http://schemas.microsoft.com/office/drawing/2016/5/10/chartex" xmlns:cx5="http://schemas.microsoft.com/office/drawing/2016/5/11/chartex" xmlns:cx6="http://schemas.microsoft.com/office/drawing/2016/5/12/chartex" xmlns:cx7="http://schemas.microsoft.com/office/drawing/2016/5/13/chartex" xmlns:cx8="http://schemas.microsoft.com/office/drawing/2016/5/14/chartex" xmlns:mc="http://schemas.openxmlformats.org/markup-compatibility/2006" xmlns:aink="http://schemas.microsoft.com/office/drawing/2016/ink" xmlns:am3d="http://schemas.microsoft.com/office/drawing/2017/model3d" xmlns:o="urn:schemas-microsoft-com:office:office" xmlns:r="http://schemas.openxmlformats.org/officeDocument/2006/relationships" xmlns:m="http://schemas.openxmlformats.org/officeDocument/2006/math" xmlns:v="urn:schemas-microsoft-com:vml" xmlns:wp14="http://schemas.microsoft.com/office/word/2010/wordprocessingDrawing" xmlns:wp="http://schemas.openxmlformats.org/drawingml/2006/wordprocessingDrawing" xmlns:w10="urn:schemas-microsoft-com:office:word" xmlns:w="http://schemas.openxmlformats.org/wordprocessingml/2006/main" xmlns:w14="http://schemas.microsoft.com/office/word/2010/wordml" xmlns:w15="http://schemas.microsoft.com/office/word/2012/wordml" xmlns:w16cex="http://schemas.microsoft.com/office/word/2018/wordml/cex" xmlns:w16cid="http://schemas.microsoft.com/office/word/2016/wordml/cid" xmlns:w16="http://schemas.microsoft.com/office/word/2018/wordml" xmlns:w16sdtdh="http://schemas.microsoft.com/office/word/2020/wordml/sdtdatahash" xmlns:w16se="http://schemas.microsoft.com/office/word/2015/wordml/symex" xmlns:wpg="http://schemas.microsoft.com/office/word/2010/wordprocessingGroup" xmlns:wpi="http://schemas.microsoft.com/office/word/2010/wordprocessingInk" xmlns:wne="http://schemas.microsoft.com/office/word/2006/wordml" xmlns:wps="http://schemas.microsoft.com/office/word/2010/wordprocessingShape" mc:Ignorable="w14 w15 w16se w16cid w16 w16cex w16sdtdh wp14">
+<w:numbering xmlns:wpc="http://schemas.microsoft.com/office/word/2010/wordprocessingCanvas" xmlns:cx="http://schemas.microsoft.com/office/drawing/2014/chartex" xmlns:cx1="http://schemas.microsoft.com/office/drawing/2015/9/8/chartex" xmlns:cx2="http://schemas.microsoft.com/office/drawing/2015/10/21/chartex" xmlns:cx3="http://schemas.microsoft.com/office/drawing/2016/5/9/chartex" xmlns:cx4="http://schemas.microsoft.com/office/drawing/2016/5/10/chartex" xmlns:cx5="http://schemas.microsoft.com/office/drawing/2016/5/11/chartex" xmlns:cx6="http://schemas.microsoft.com/office/drawing/2016/5/12/chartex" xmlns:cx7="http://schemas.microsoft.com/office/drawing/2016/5/13/chartex" xmlns:cx8="http://schemas.microsoft.com/office/drawing/2016/5/14/chartex" xmlns:mc="http://schemas.openxmlformats.org/markup-compatibility/2006" xmlns:aink="http://schemas.microsoft.com/office/drawing/2016/ink" xmlns:am3d="http://schemas.microsoft.com/office/drawing/2017/model3d" xmlns:o="urn:schemas-microsoft-com:office:office" xmlns:oel="http://schemas.microsoft.com/office/2019/extlst" xmlns:r="http://schemas.openxmlformats.org/officeDocument/2006/relationships" xmlns:m="http://schemas.openxmlformats.org/officeDocument/2006/math" xmlns:v="urn:schemas-microsoft-com:vml" xmlns:wp14="http://schemas.microsoft.com/office/word/2010/wordprocessingDrawing" xmlns:wp="http://schemas.openxmlformats.org/drawingml/2006/wordprocessingDrawing" xmlns:w10="urn:schemas-microsoft-com:office:word" xmlns:w="http://schemas.openxmlformats.org/wordprocessingml/2006/main" xmlns:w14="http://schemas.microsoft.com/office/word/2010/wordml" xmlns:w15="http://schemas.microsoft.com/office/word/2012/wordml" xmlns:w16cex="http://schemas.microsoft.com/office/word/2018/wordml/cex" xmlns:w16cid="http://schemas.microsoft.com/office/word/2016/wordml/cid" xmlns:w16="http://schemas.microsoft.com/office/word/2018/wordml" xmlns:w16du="http://schemas.microsoft.com/office/word/2023/wordml/word16du" xmlns:w16sdtdh="http://schemas.microsoft.com/office/word/2020/wordml/sdtdatahash" xmlns:w16se="http://schemas.microsoft.com/office/word/2015/wordml/symex" xmlns:wpg="http://schemas.microsoft.com/office/word/2010/wordprocessingGroup" xmlns:wpi="http://schemas.microsoft.com/office/word/2010/wordprocessingInk" xmlns:wne="http://schemas.microsoft.com/office/word/2006/wordml" xmlns:wps="http://schemas.microsoft.com/office/word/2010/wordprocessingShape" mc:Ignorable="w14 w15 w16se w16cid w16 w16cex w16sdtdh w16du wp14">
   <w:abstractNum w:abstractNumId="0" w15:restartNumberingAfterBreak="0">
     <w:nsid w:val="0EFC0AD6"/>
     <w:multiLevelType w:val="hybridMultilevel"/>
@@ -5312,53 +5945,53 @@
       </w:rPr>
     </w:lvl>
   </w:abstractNum>
-  <w:num w:numId="1">
+  <w:num w:numId="1" w16cid:durableId="1772048735">
     <w:abstractNumId w:val="1"/>
   </w:num>
-  <w:num w:numId="2">
+  <w:num w:numId="2" w16cid:durableId="978077264">
     <w:abstractNumId w:val="9"/>
   </w:num>
-  <w:num w:numId="3">
+  <w:num w:numId="3" w16cid:durableId="794493154">
     <w:abstractNumId w:val="6"/>
   </w:num>
-  <w:num w:numId="4">
+  <w:num w:numId="4" w16cid:durableId="995954394">
     <w:abstractNumId w:val="7"/>
   </w:num>
-  <w:num w:numId="5">
+  <w:num w:numId="5" w16cid:durableId="2006588733">
     <w:abstractNumId w:val="5"/>
   </w:num>
-  <w:num w:numId="6">
+  <w:num w:numId="6" w16cid:durableId="1345326606">
     <w:abstractNumId w:val="0"/>
   </w:num>
-  <w:num w:numId="7">
+  <w:num w:numId="7" w16cid:durableId="1703362983">
     <w:abstractNumId w:val="13"/>
   </w:num>
-  <w:num w:numId="8">
+  <w:num w:numId="8" w16cid:durableId="462038172">
     <w:abstractNumId w:val="12"/>
   </w:num>
-  <w:num w:numId="9">
+  <w:num w:numId="9" w16cid:durableId="1455715166">
     <w:abstractNumId w:val="8"/>
   </w:num>
-  <w:num w:numId="10">
+  <w:num w:numId="10" w16cid:durableId="1586187071">
     <w:abstractNumId w:val="4"/>
   </w:num>
-  <w:num w:numId="11">
+  <w:num w:numId="11" w16cid:durableId="2128312799">
     <w:abstractNumId w:val="10"/>
   </w:num>
-  <w:num w:numId="12">
+  <w:num w:numId="12" w16cid:durableId="675498677">
     <w:abstractNumId w:val="11"/>
   </w:num>
-  <w:num w:numId="13">
+  <w:num w:numId="13" w16cid:durableId="708991191">
     <w:abstractNumId w:val="2"/>
   </w:num>
-  <w:num w:numId="14">
+  <w:num w:numId="14" w16cid:durableId="315185925">
     <w:abstractNumId w:val="3"/>
   </w:num>
 </w:numbering>
 </file>
 
 <file path=word/styles.xml><?xml version="1.0" encoding="utf-8"?>
-<w:styles xmlns:mc="http://schemas.openxmlformats.org/markup-compatibility/2006" xmlns:r="http://schemas.openxmlformats.org/officeDocument/2006/relationships" xmlns:w="http://schemas.openxmlformats.org/wordprocessingml/2006/main" xmlns:w14="http://schemas.microsoft.com/office/word/2010/wordml" xmlns:w15="http://schemas.microsoft.com/office/word/2012/wordml" xmlns:w16cex="http://schemas.microsoft.com/office/word/2018/wordml/cex" xmlns:w16cid="http://schemas.microsoft.com/office/word/2016/wordml/cid" xmlns:w16="http://schemas.microsoft.com/office/word/2018/wordml" xmlns:w16sdtdh="http://schemas.microsoft.com/office/word/2020/wordml/sdtdatahash" xmlns:w16se="http://schemas.microsoft.com/office/word/2015/wordml/symex" mc:Ignorable="w14 w15 w16se w16cid w16 w16cex w16sdtdh">
+<w:styles xmlns:mc="http://schemas.openxmlformats.org/markup-compatibility/2006" xmlns:r="http://schemas.openxmlformats.org/officeDocument/2006/relationships" xmlns:w="http://schemas.openxmlformats.org/wordprocessingml/2006/main" xmlns:w14="http://schemas.microsoft.com/office/word/2010/wordml" xmlns:w15="http://schemas.microsoft.com/office/word/2012/wordml" xmlns:w16cex="http://schemas.microsoft.com/office/word/2018/wordml/cex" xmlns:w16cid="http://schemas.microsoft.com/office/word/2016/wordml/cid" xmlns:w16="http://schemas.microsoft.com/office/word/2018/wordml" xmlns:w16du="http://schemas.microsoft.com/office/word/2023/wordml/word16du" xmlns:w16sdtdh="http://schemas.microsoft.com/office/word/2020/wordml/sdtdatahash" xmlns:w16se="http://schemas.microsoft.com/office/word/2015/wordml/symex" mc:Ignorable="w14 w15 w16se w16cid w16 w16cex w16sdtdh w16du">
   <w:docDefaults>
     <w:rPrDefault>
       <w:rPr>
@@ -5756,7 +6389,7 @@
     <w:name w:val="Normal"/>
     <w:qFormat/>
   </w:style>
-  <w:style w:type="paragraph" w:styleId="Heading1">
+  <w:style w:type="paragraph" w:styleId="Ttulo1">
     <w:name w:val="heading 1"/>
     <w:basedOn w:val="Normal"/>
     <w:next w:val="Normal"/>
@@ -5774,7 +6407,7 @@
       <w:szCs w:val="32"/>
     </w:rPr>
   </w:style>
-  <w:style w:type="paragraph" w:styleId="Heading2">
+  <w:style w:type="paragraph" w:styleId="Ttulo2">
     <w:name w:val="heading 2"/>
     <w:basedOn w:val="Normal"/>
     <w:next w:val="Normal"/>
@@ -5794,7 +6427,7 @@
       <w:szCs w:val="26"/>
     </w:rPr>
   </w:style>
-  <w:style w:type="paragraph" w:styleId="Heading3">
+  <w:style w:type="paragraph" w:styleId="Ttulo3">
     <w:name w:val="heading 3"/>
     <w:basedOn w:val="Normal"/>
     <w:next w:val="Normal"/>
@@ -5813,7 +6446,7 @@
       <w:szCs w:val="28"/>
     </w:rPr>
   </w:style>
-  <w:style w:type="paragraph" w:styleId="Heading4">
+  <w:style w:type="paragraph" w:styleId="Ttulo4">
     <w:name w:val="heading 4"/>
     <w:basedOn w:val="Normal"/>
     <w:next w:val="Normal"/>
@@ -5835,7 +6468,7 @@
       <w:color w:val="FFFFFF"/>
     </w:rPr>
   </w:style>
-  <w:style w:type="paragraph" w:styleId="Heading5">
+  <w:style w:type="paragraph" w:styleId="Ttulo5">
     <w:name w:val="heading 5"/>
     <w:basedOn w:val="Normal"/>
     <w:next w:val="Normal"/>
@@ -5855,7 +6488,7 @@
       <w:szCs w:val="22"/>
     </w:rPr>
   </w:style>
-  <w:style w:type="paragraph" w:styleId="Heading6">
+  <w:style w:type="paragraph" w:styleId="Ttulo6">
     <w:name w:val="heading 6"/>
     <w:basedOn w:val="Normal"/>
     <w:next w:val="Normal"/>
@@ -5875,13 +6508,12 @@
       <w:szCs w:val="20"/>
     </w:rPr>
   </w:style>
-  <w:style w:type="character" w:default="1" w:styleId="DefaultParagraphFont">
+  <w:style w:type="character" w:default="1" w:styleId="Fontepargpadro">
     <w:name w:val="Default Paragraph Font"/>
     <w:uiPriority w:val="1"/>
-    <w:semiHidden/>
     <w:unhideWhenUsed/>
   </w:style>
-  <w:style w:type="table" w:default="1" w:styleId="TableNormal">
+  <w:style w:type="table" w:default="1" w:styleId="Tabelanormal">
     <w:name w:val="Normal Table"/>
     <w:uiPriority w:val="99"/>
     <w:semiHidden/>
@@ -5896,7 +6528,7 @@
       </w:tblCellMar>
     </w:tblPr>
   </w:style>
-  <w:style w:type="numbering" w:default="1" w:styleId="NoList">
+  <w:style w:type="numbering" w:default="1" w:styleId="Semlista">
     <w:name w:val="No List"/>
     <w:uiPriority w:val="99"/>
     <w:semiHidden/>
@@ -5913,7 +6545,7 @@
       </w:tblCellMar>
     </w:tblPr>
   </w:style>
-  <w:style w:type="paragraph" w:styleId="Title">
+  <w:style w:type="paragraph" w:styleId="Ttulo">
     <w:name w:val="Title"/>
     <w:basedOn w:val="Normal"/>
     <w:next w:val="Normal"/>
@@ -5930,7 +6562,7 @@
       <w:szCs w:val="72"/>
     </w:rPr>
   </w:style>
-  <w:style w:type="paragraph" w:styleId="Subtitle">
+  <w:style w:type="paragraph" w:styleId="Subttulo">
     <w:name w:val="Subtitle"/>
     <w:basedOn w:val="Normal"/>
     <w:next w:val="Normal"/>
@@ -5949,10 +6581,10 @@
       <w:szCs w:val="48"/>
     </w:rPr>
   </w:style>
-  <w:style w:type="paragraph" w:styleId="Header">
+  <w:style w:type="paragraph" w:styleId="Cabealho">
     <w:name w:val="header"/>
     <w:basedOn w:val="Normal"/>
-    <w:link w:val="HeaderChar"/>
+    <w:link w:val="CabealhoChar"/>
     <w:uiPriority w:val="99"/>
     <w:unhideWhenUsed/>
     <w:rsid w:val="00B24969"/>
@@ -5963,17 +6595,17 @@
       </w:tabs>
     </w:pPr>
   </w:style>
-  <w:style w:type="character" w:customStyle="1" w:styleId="HeaderChar">
-    <w:name w:val="Header Char"/>
-    <w:basedOn w:val="DefaultParagraphFont"/>
-    <w:link w:val="Header"/>
+  <w:style w:type="character" w:customStyle="1" w:styleId="CabealhoChar">
+    <w:name w:val="Cabeçalho Char"/>
+    <w:basedOn w:val="Fontepargpadro"/>
+    <w:link w:val="Cabealho"/>
     <w:uiPriority w:val="99"/>
     <w:rsid w:val="00B24969"/>
   </w:style>
-  <w:style w:type="paragraph" w:styleId="Footer">
+  <w:style w:type="paragraph" w:styleId="Rodap">
     <w:name w:val="footer"/>
     <w:basedOn w:val="Normal"/>
-    <w:link w:val="FooterChar"/>
+    <w:link w:val="RodapChar"/>
     <w:uiPriority w:val="99"/>
     <w:unhideWhenUsed/>
     <w:rsid w:val="00B24969"/>
@@ -5984,16 +6616,16 @@
       </w:tabs>
     </w:pPr>
   </w:style>
-  <w:style w:type="character" w:customStyle="1" w:styleId="FooterChar">
-    <w:name w:val="Footer Char"/>
-    <w:basedOn w:val="DefaultParagraphFont"/>
-    <w:link w:val="Footer"/>
+  <w:style w:type="character" w:customStyle="1" w:styleId="RodapChar">
+    <w:name w:val="Rodapé Char"/>
+    <w:basedOn w:val="Fontepargpadro"/>
+    <w:link w:val="Rodap"/>
     <w:uiPriority w:val="99"/>
     <w:rsid w:val="00B24969"/>
   </w:style>
-  <w:style w:type="paragraph" w:styleId="TOCHeading">
+  <w:style w:type="paragraph" w:styleId="CabealhodoSumrio">
     <w:name w:val="TOC Heading"/>
-    <w:basedOn w:val="Heading1"/>
+    <w:basedOn w:val="Ttulo1"/>
     <w:next w:val="Normal"/>
     <w:uiPriority w:val="39"/>
     <w:unhideWhenUsed/>
@@ -6011,7 +6643,7 @@
       <w:color w:val="365F91" w:themeColor="accent1" w:themeShade="BF"/>
     </w:rPr>
   </w:style>
-  <w:style w:type="paragraph" w:styleId="TOC3">
+  <w:style w:type="paragraph" w:styleId="Sumrio3">
     <w:name w:val="toc 3"/>
     <w:basedOn w:val="Normal"/>
     <w:next w:val="Normal"/>
@@ -6026,7 +6658,7 @@
   </w:style>
   <w:style w:type="character" w:styleId="Hyperlink">
     <w:name w:val="Hyperlink"/>
-    <w:basedOn w:val="DefaultParagraphFont"/>
+    <w:basedOn w:val="Fontepargpadro"/>
     <w:uiPriority w:val="99"/>
     <w:unhideWhenUsed/>
     <w:rsid w:val="00EC7932"/>
@@ -6035,7 +6667,7 @@
       <w:u w:val="single"/>
     </w:rPr>
   </w:style>
-  <w:style w:type="paragraph" w:styleId="ListParagraph">
+  <w:style w:type="paragraph" w:styleId="PargrafodaLista">
     <w:name w:val="List Paragraph"/>
     <w:basedOn w:val="Normal"/>
     <w:uiPriority w:val="34"/>
@@ -6046,7 +6678,7 @@
       <w:contextualSpacing/>
     </w:pPr>
   </w:style>
-  <w:style w:type="paragraph" w:styleId="TOC2">
+  <w:style w:type="paragraph" w:styleId="Sumrio2">
     <w:name w:val="toc 2"/>
     <w:basedOn w:val="Normal"/>
     <w:next w:val="Normal"/>
@@ -6065,7 +6697,7 @@
       <w:szCs w:val="22"/>
     </w:rPr>
   </w:style>
-  <w:style w:type="paragraph" w:styleId="TOC1">
+  <w:style w:type="paragraph" w:styleId="Sumrio1">
     <w:name w:val="toc 1"/>
     <w:basedOn w:val="Normal"/>
     <w:next w:val="Normal"/>
@@ -6098,15 +6730,27 @@
       <w:rFonts w:ascii="Times New Roman" w:eastAsia="Times New Roman" w:hAnsi="Times New Roman" w:cs="Times New Roman"/>
     </w:rPr>
   </w:style>
-  <w:style w:type="character" w:styleId="Strong">
+  <w:style w:type="character" w:styleId="Forte">
     <w:name w:val="Strong"/>
-    <w:basedOn w:val="DefaultParagraphFont"/>
+    <w:basedOn w:val="Fontepargpadro"/>
     <w:uiPriority w:val="22"/>
     <w:qFormat/>
     <w:rsid w:val="001438E2"/>
     <w:rPr>
       <w:b/>
       <w:bCs/>
+    </w:rPr>
+  </w:style>
+  <w:style w:type="character" w:styleId="MenoPendente">
+    <w:name w:val="Unresolved Mention"/>
+    <w:basedOn w:val="Fontepargpadro"/>
+    <w:uiPriority w:val="99"/>
+    <w:semiHidden/>
+    <w:unhideWhenUsed/>
+    <w:rsid w:val="005C0F33"/>
+    <w:rPr>
+      <w:color w:val="605E5C"/>
+      <w:shd w:val="clear" w:color="auto" w:fill="E1DFDD"/>
     </w:rPr>
   </w:style>
 </w:styles>
